--- a/08.C#Web/WebBasicExamDescriptions/01.Exam_23Dec2020.docx
+++ b/08.C#Web/WebBasicExamDescriptions/01.Exam_23Dec2020.docx
@@ -1,6 +1,6 @@
 
 <file path=word/document.xml><?xml version="1.0" encoding="utf-8"?>
-<w:document xmlns:wpc="http://schemas.microsoft.com/office/word/2010/wordprocessingCanvas" xmlns:cx="http://schemas.microsoft.com/office/drawing/2014/chartex" xmlns:cx1="http://schemas.microsoft.com/office/drawing/2015/9/8/chartex" xmlns:mc="http://schemas.openxmlformats.org/markup-compatibility/2006" xmlns:o="urn:schemas-microsoft-com:office:office" xmlns:r="http://schemas.openxmlformats.org/officeDocument/2006/relationships" xmlns:m="http://schemas.openxmlformats.org/officeDocument/2006/math" xmlns:v="urn:schemas-microsoft-com:vml" xmlns:wp14="http://schemas.microsoft.com/office/word/2010/wordprocessingDrawing" xmlns:wp="http://schemas.openxmlformats.org/drawingml/2006/wordprocessingDrawing" xmlns:w10="urn:schemas-microsoft-com:office:word" xmlns:w="http://schemas.openxmlformats.org/wordprocessingml/2006/main" xmlns:w14="http://schemas.microsoft.com/office/word/2010/wordml" xmlns:w15="http://schemas.microsoft.com/office/word/2012/wordml" xmlns:w16se="http://schemas.microsoft.com/office/word/2015/wordml/symex" xmlns:wpg="http://schemas.microsoft.com/office/word/2010/wordprocessingGroup" xmlns:wpi="http://schemas.microsoft.com/office/word/2010/wordprocessingInk" xmlns:wne="http://schemas.microsoft.com/office/word/2006/wordml" xmlns:wps="http://schemas.microsoft.com/office/word/2010/wordprocessingShape" mc:Ignorable="w14 w15 w16se wp14">
+<w:document xmlns:wpc="http://schemas.microsoft.com/office/word/2010/wordprocessingCanvas" xmlns:cx="http://schemas.microsoft.com/office/drawing/2014/chartex" xmlns:cx1="http://schemas.microsoft.com/office/drawing/2015/9/8/chartex" xmlns:cx2="http://schemas.microsoft.com/office/drawing/2015/10/21/chartex" xmlns:cx3="http://schemas.microsoft.com/office/drawing/2016/5/9/chartex" xmlns:cx4="http://schemas.microsoft.com/office/drawing/2016/5/10/chartex" xmlns:cx5="http://schemas.microsoft.com/office/drawing/2016/5/11/chartex" xmlns:cx6="http://schemas.microsoft.com/office/drawing/2016/5/12/chartex" xmlns:cx7="http://schemas.microsoft.com/office/drawing/2016/5/13/chartex" xmlns:cx8="http://schemas.microsoft.com/office/drawing/2016/5/14/chartex" xmlns:mc="http://schemas.openxmlformats.org/markup-compatibility/2006" xmlns:aink="http://schemas.microsoft.com/office/drawing/2016/ink" xmlns:am3d="http://schemas.microsoft.com/office/drawing/2017/model3d" xmlns:o="urn:schemas-microsoft-com:office:office" xmlns:r="http://schemas.openxmlformats.org/officeDocument/2006/relationships" xmlns:m="http://schemas.openxmlformats.org/officeDocument/2006/math" xmlns:v="urn:schemas-microsoft-com:vml" xmlns:wp14="http://schemas.microsoft.com/office/word/2010/wordprocessingDrawing" xmlns:wp="http://schemas.openxmlformats.org/drawingml/2006/wordprocessingDrawing" xmlns:w10="urn:schemas-microsoft-com:office:word" xmlns:w="http://schemas.openxmlformats.org/wordprocessingml/2006/main" xmlns:w14="http://schemas.microsoft.com/office/word/2010/wordml" xmlns:w15="http://schemas.microsoft.com/office/word/2012/wordml" xmlns:w16cex="http://schemas.microsoft.com/office/word/2018/wordml/cex" xmlns:w16cid="http://schemas.microsoft.com/office/word/2016/wordml/cid" xmlns:w16="http://schemas.microsoft.com/office/word/2018/wordml" xmlns:w16sdtdh="http://schemas.microsoft.com/office/word/2020/wordml/sdtdatahash" xmlns:w16se="http://schemas.microsoft.com/office/word/2015/wordml/symex" xmlns:wpg="http://schemas.microsoft.com/office/word/2010/wordprocessingGroup" xmlns:wpi="http://schemas.microsoft.com/office/word/2010/wordprocessingInk" xmlns:wne="http://schemas.microsoft.com/office/word/2006/wordml" xmlns:wps="http://schemas.microsoft.com/office/word/2010/wordprocessingShape" mc:Ignorable="w14 w15 w16se w16cid w16 w16cex w16sdtdh wp14">
   <w:body>
     <w:p>
       <w:pPr>
@@ -616,7 +616,14 @@
         <w:rPr>
           <w:b/>
         </w:rPr>
-        <w:t>max length 20</w:t>
+        <w:t xml:space="preserve">max length </w:t>
+      </w:r>
+      <w:proofErr w:type="gramStart"/>
+      <w:r>
+        <w:rPr>
+          <w:b/>
+        </w:rPr>
+        <w:t>20</w:t>
       </w:r>
       <w:r>
         <w:t xml:space="preserve"> </w:t>
@@ -626,7 +633,15 @@
           <w:rStyle w:val="CodeChar"/>
           <w:rFonts w:cstheme="minorHAnsi"/>
         </w:rPr>
-        <w:t xml:space="preserve"> - hashed </w:t>
+        <w:t xml:space="preserve"> -</w:t>
+      </w:r>
+      <w:proofErr w:type="gramEnd"/>
+      <w:r>
+        <w:rPr>
+          <w:rStyle w:val="CodeChar"/>
+          <w:rFonts w:cstheme="minorHAnsi"/>
+        </w:rPr>
+        <w:t xml:space="preserve"> hashed </w:t>
       </w:r>
       <w:r>
         <w:rPr>
@@ -669,8 +684,16 @@
         <w:rPr>
           <w:b/>
         </w:rPr>
-        <w:t xml:space="preserve"> IsMechanic</w:t>
-      </w:r>
+        <w:t xml:space="preserve"> </w:t>
+      </w:r>
+      <w:proofErr w:type="spellStart"/>
+      <w:r>
+        <w:rPr>
+          <w:b/>
+        </w:rPr>
+        <w:t>IsMechanic</w:t>
+      </w:r>
+      <w:proofErr w:type="spellEnd"/>
       <w:r>
         <w:rPr>
           <w:lang w:val="bg-BG"/>
@@ -1305,11 +1328,19 @@
       <w:r>
         <w:t xml:space="preserve">Has a </w:t>
       </w:r>
-      <w:r>
-        <w:rPr>
-          <w:b/>
-        </w:rPr>
-        <w:t>IsFixed – a bool</w:t>
+      <w:proofErr w:type="spellStart"/>
+      <w:r>
+        <w:rPr>
+          <w:b/>
+        </w:rPr>
+        <w:t>IsFixed</w:t>
+      </w:r>
+      <w:proofErr w:type="spellEnd"/>
+      <w:r>
+        <w:rPr>
+          <w:b/>
+        </w:rPr>
+        <w:t xml:space="preserve"> – a bool</w:t>
       </w:r>
       <w:r>
         <w:t xml:space="preserve"> indicating if the issue has been fixed or not</w:t>
@@ -1482,7 +1513,6 @@
       </w:r>
     </w:p>
     <w:p>
-      <w:bookmarkStart w:id="0" w:name="_GoBack"/>
       <w:r>
         <w:rPr>
           <w:noProof/>
@@ -1530,7 +1560,6 @@
           </wp:inline>
         </w:drawing>
       </w:r>
-      <w:bookmarkEnd w:id="0"/>
       <w:r>
         <w:rPr>
           <w:noProof/>
@@ -1946,7 +1975,15 @@
         <w:pStyle w:val="Heading3"/>
       </w:pPr>
       <w:r>
-        <w:t>/Issues/Add?CarId={id} (logged-in user)</w:t>
+        <w:t>/Issues/</w:t>
+      </w:r>
+      <w:proofErr w:type="spellStart"/>
+      <w:r>
+        <w:t>Add?CarId</w:t>
+      </w:r>
+      <w:proofErr w:type="spellEnd"/>
+      <w:r>
+        <w:t>={id} (logged-in user)</w:t>
       </w:r>
     </w:p>
     <w:p>
@@ -2003,7 +2040,35 @@
         <w:rPr>
           <w:rStyle w:val="Heading3Char"/>
         </w:rPr>
-        <w:t>/Issues/Delete?issueId={Id}&amp;CarId={Id}</w:t>
+        <w:t>/Issues/</w:t>
+      </w:r>
+      <w:proofErr w:type="spellStart"/>
+      <w:r>
+        <w:rPr>
+          <w:rStyle w:val="Heading3Char"/>
+        </w:rPr>
+        <w:t>Delete?issueId</w:t>
+      </w:r>
+      <w:proofErr w:type="spellEnd"/>
+      <w:r>
+        <w:rPr>
+          <w:rStyle w:val="Heading3Char"/>
+        </w:rPr>
+        <w:t>={Id}&amp;</w:t>
+      </w:r>
+      <w:proofErr w:type="spellStart"/>
+      <w:r>
+        <w:rPr>
+          <w:rStyle w:val="Heading3Char"/>
+        </w:rPr>
+        <w:t>CarId</w:t>
+      </w:r>
+      <w:proofErr w:type="spellEnd"/>
+      <w:r>
+        <w:rPr>
+          <w:rStyle w:val="Heading3Char"/>
+        </w:rPr>
+        <w:t>={Id}</w:t>
       </w:r>
       <w:r>
         <w:t xml:space="preserve"> </w:t>
@@ -2017,7 +2082,35 @@
         <w:rPr>
           <w:rStyle w:val="Heading3Char"/>
         </w:rPr>
-        <w:t>/Issues/Fix?issueId={Id}&amp;CarId={Id}</w:t>
+        <w:t>/Issues/</w:t>
+      </w:r>
+      <w:proofErr w:type="spellStart"/>
+      <w:r>
+        <w:rPr>
+          <w:rStyle w:val="Heading3Char"/>
+        </w:rPr>
+        <w:t>Fix?issueId</w:t>
+      </w:r>
+      <w:proofErr w:type="spellEnd"/>
+      <w:r>
+        <w:rPr>
+          <w:rStyle w:val="Heading3Char"/>
+        </w:rPr>
+        <w:t>={Id}&amp;</w:t>
+      </w:r>
+      <w:proofErr w:type="spellStart"/>
+      <w:r>
+        <w:rPr>
+          <w:rStyle w:val="Heading3Char"/>
+        </w:rPr>
+        <w:t>CarId</w:t>
+      </w:r>
+      <w:proofErr w:type="spellEnd"/>
+      <w:r>
+        <w:rPr>
+          <w:rStyle w:val="Heading3Char"/>
+        </w:rPr>
+        <w:t>={Id}</w:t>
       </w:r>
       <w:r>
         <w:t xml:space="preserve"> </w:t>
@@ -2195,55 +2288,81 @@
     <w:p>
       <w:pPr>
         <w:jc w:val="both"/>
+        <w:rPr>
+          <w:highlight w:val="yellow"/>
+        </w:rPr>
       </w:pPr>
       <w:r>
         <w:rPr>
           <w:rStyle w:val="CodeChar"/>
+          <w:highlight w:val="yellow"/>
         </w:rPr>
         <w:t>Guests</w:t>
       </w:r>
       <w:r>
+        <w:rPr>
+          <w:highlight w:val="yellow"/>
+        </w:rPr>
         <w:t xml:space="preserve"> can see </w:t>
       </w:r>
       <w:r>
         <w:rPr>
           <w:rStyle w:val="CodeChar"/>
+          <w:highlight w:val="yellow"/>
         </w:rPr>
         <w:t>Register,</w:t>
       </w:r>
       <w:r>
+        <w:rPr>
+          <w:highlight w:val="yellow"/>
+        </w:rPr>
         <w:t xml:space="preserve"> </w:t>
       </w:r>
       <w:r>
         <w:rPr>
           <w:rStyle w:val="CodeChar"/>
+          <w:highlight w:val="yellow"/>
         </w:rPr>
         <w:t>Login</w:t>
       </w:r>
       <w:r>
+        <w:rPr>
+          <w:highlight w:val="yellow"/>
+        </w:rPr>
         <w:t xml:space="preserve"> and </w:t>
       </w:r>
       <w:r>
         <w:rPr>
           <w:rStyle w:val="CodeChar"/>
+          <w:highlight w:val="yellow"/>
         </w:rPr>
         <w:t>Home</w:t>
       </w:r>
       <w:r>
+        <w:rPr>
+          <w:highlight w:val="yellow"/>
+        </w:rPr>
         <w:t xml:space="preserve"> views. </w:t>
       </w:r>
     </w:p>
     <w:p>
       <w:pPr>
         <w:jc w:val="both"/>
+        <w:rPr>
+          <w:highlight w:val="yellow"/>
+        </w:rPr>
       </w:pPr>
       <w:r>
         <w:rPr>
           <w:rStyle w:val="CodeChar"/>
+          <w:highlight w:val="yellow"/>
         </w:rPr>
         <w:t>There are two kinds of Users</w:t>
       </w:r>
       <w:r>
+        <w:rPr>
+          <w:highlight w:val="yellow"/>
+        </w:rPr>
         <w:t xml:space="preserve"> for this app:</w:t>
       </w:r>
     </w:p>
@@ -2255,65 +2374,100 @@
           <w:numId w:val="47"/>
         </w:numPr>
         <w:jc w:val="both"/>
-      </w:pPr>
-      <w:r>
-        <w:rPr>
-          <w:b/>
+        <w:rPr>
+          <w:highlight w:val="yellow"/>
+        </w:rPr>
+      </w:pPr>
+      <w:r>
+        <w:rPr>
+          <w:b/>
+          <w:highlight w:val="yellow"/>
         </w:rPr>
         <w:t xml:space="preserve">Clients </w:t>
       </w:r>
       <w:r>
-        <w:t>(isMechanic=false)</w:t>
-      </w:r>
-      <w:r>
-        <w:rPr>
-          <w:b/>
+        <w:rPr>
+          <w:highlight w:val="yellow"/>
+        </w:rPr>
+        <w:t>(</w:t>
+      </w:r>
+      <w:proofErr w:type="spellStart"/>
+      <w:r>
+        <w:rPr>
+          <w:highlight w:val="yellow"/>
+        </w:rPr>
+        <w:t>isMechanic</w:t>
+      </w:r>
+      <w:proofErr w:type="spellEnd"/>
+      <w:r>
+        <w:rPr>
+          <w:highlight w:val="yellow"/>
+        </w:rPr>
+        <w:t>=false)</w:t>
+      </w:r>
+      <w:r>
+        <w:rPr>
+          <w:b/>
+          <w:highlight w:val="yellow"/>
         </w:rPr>
         <w:t xml:space="preserve"> </w:t>
       </w:r>
       <w:r>
+        <w:rPr>
+          <w:highlight w:val="yellow"/>
+        </w:rPr>
         <w:t xml:space="preserve">can </w:t>
       </w:r>
       <w:r>
         <w:rPr>
           <w:rStyle w:val="CodeChar"/>
+          <w:highlight w:val="yellow"/>
         </w:rPr>
         <w:t>add new cars</w:t>
       </w:r>
       <w:r>
+        <w:rPr>
+          <w:highlight w:val="yellow"/>
+        </w:rPr>
         <w:t xml:space="preserve">. Clients can see </w:t>
       </w:r>
       <w:r>
         <w:rPr>
           <w:rStyle w:val="CodeChar"/>
+          <w:highlight w:val="yellow"/>
         </w:rPr>
         <w:t>all</w:t>
       </w:r>
       <w:r>
+        <w:rPr>
+          <w:highlight w:val="yellow"/>
+        </w:rPr>
         <w:t xml:space="preserve"> </w:t>
       </w:r>
       <w:r>
         <w:rPr>
           <w:rStyle w:val="CodeChar"/>
+          <w:highlight w:val="yellow"/>
         </w:rPr>
         <w:t>the cars they have added but not the cars of other clients on the Cars/All page</w:t>
       </w:r>
       <w:r>
-        <w:t xml:space="preserve">. For every car, they have added they can also view the list of issues and they can </w:t>
-      </w:r>
-      <w:r>
-        <w:t xml:space="preserve">add or </w:t>
-      </w:r>
-      <w:r>
-        <w:t xml:space="preserve">delete issues. </w:t>
-      </w:r>
-      <w:r>
-        <w:rPr>
-          <w:b/>
+        <w:rPr>
+          <w:highlight w:val="yellow"/>
+        </w:rPr>
+        <w:t xml:space="preserve">. For every car, they have added they can also view the list of issues and they can add or delete issues. </w:t>
+      </w:r>
+      <w:r>
+        <w:rPr>
+          <w:b/>
+          <w:highlight w:val="yellow"/>
         </w:rPr>
         <w:t>They cannot fix issues.</w:t>
       </w:r>
       <w:r>
+        <w:rPr>
+          <w:highlight w:val="yellow"/>
+        </w:rPr>
         <w:t xml:space="preserve"> </w:t>
       </w:r>
     </w:p>
@@ -2321,6 +2475,9 @@
       <w:pPr>
         <w:pStyle w:val="ListParagraph"/>
         <w:jc w:val="both"/>
+        <w:rPr>
+          <w:highlight w:val="yellow"/>
+        </w:rPr>
       </w:pPr>
     </w:p>
     <w:p>
@@ -2331,243 +2488,300 @@
           <w:numId w:val="47"/>
         </w:numPr>
         <w:jc w:val="both"/>
-      </w:pPr>
-      <w:r>
-        <w:rPr>
-          <w:b/>
+        <w:rPr>
+          <w:highlight w:val="yellow"/>
+        </w:rPr>
+      </w:pPr>
+      <w:r>
+        <w:rPr>
+          <w:b/>
+          <w:highlight w:val="yellow"/>
         </w:rPr>
         <w:t>Mechanics</w:t>
       </w:r>
       <w:r>
-        <w:t xml:space="preserve"> (isMechanic=true)</w:t>
-      </w:r>
-      <w:r>
-        <w:rPr>
-          <w:b/>
+        <w:rPr>
+          <w:highlight w:val="yellow"/>
+        </w:rPr>
+        <w:t xml:space="preserve"> (</w:t>
+      </w:r>
+      <w:proofErr w:type="spellStart"/>
+      <w:r>
+        <w:rPr>
+          <w:highlight w:val="yellow"/>
+        </w:rPr>
+        <w:t>isMechanic</w:t>
+      </w:r>
+      <w:proofErr w:type="spellEnd"/>
+      <w:r>
+        <w:rPr>
+          <w:highlight w:val="yellow"/>
+        </w:rPr>
+        <w:t>=true)</w:t>
+      </w:r>
+      <w:r>
+        <w:rPr>
+          <w:b/>
+          <w:highlight w:val="yellow"/>
         </w:rPr>
         <w:t xml:space="preserve"> cannot add new cars. </w:t>
       </w:r>
       <w:r>
+        <w:rPr>
+          <w:highlight w:val="yellow"/>
+        </w:rPr>
         <w:t>On the Cars/All page, they can</w:t>
       </w:r>
       <w:r>
         <w:rPr>
           <w:b/>
-        </w:rPr>
-        <w:t xml:space="preserve"> view all cars</w:t>
-      </w:r>
-      <w:r>
-        <w:rPr>
-          <w:b/>
-        </w:rPr>
-        <w:t xml:space="preserve"> that have unfixed issues</w:t>
-      </w:r>
-      <w:r>
+          <w:highlight w:val="yellow"/>
+        </w:rPr>
+        <w:t xml:space="preserve"> view all cars that have unfixed issues</w:t>
+      </w:r>
+      <w:r>
+        <w:rPr>
+          <w:highlight w:val="yellow"/>
+        </w:rPr>
         <w:t>. For every car, they</w:t>
       </w:r>
       <w:r>
         <w:rPr>
           <w:b/>
+          <w:highlight w:val="yellow"/>
         </w:rPr>
         <w:t xml:space="preserve"> </w:t>
       </w:r>
       <w:r>
+        <w:rPr>
+          <w:highlight w:val="yellow"/>
+        </w:rPr>
         <w:t>can also view the list of issues, add and delete issues.</w:t>
       </w:r>
       <w:r>
         <w:rPr>
           <w:b/>
+          <w:highlight w:val="yellow"/>
         </w:rPr>
         <w:t xml:space="preserve"> </w:t>
       </w:r>
       <w:r>
+        <w:rPr>
+          <w:highlight w:val="yellow"/>
+        </w:rPr>
         <w:t>Unlike clients</w:t>
       </w:r>
       <w:r>
         <w:rPr>
           <w:b/>
+          <w:highlight w:val="yellow"/>
         </w:rPr>
         <w:t xml:space="preserve"> – mechanics can fix an issue </w:t>
       </w:r>
       <w:r>
-        <w:t>(set isFixed to true).</w:t>
+        <w:rPr>
+          <w:highlight w:val="yellow"/>
+        </w:rPr>
+        <w:t xml:space="preserve">(set </w:t>
+      </w:r>
+      <w:proofErr w:type="spellStart"/>
+      <w:r>
+        <w:rPr>
+          <w:highlight w:val="yellow"/>
+        </w:rPr>
+        <w:t>isFixed</w:t>
+      </w:r>
+      <w:proofErr w:type="spellEnd"/>
+      <w:r>
+        <w:rPr>
+          <w:highlight w:val="yellow"/>
+        </w:rPr>
+        <w:t xml:space="preserve"> to true).</w:t>
       </w:r>
     </w:p>
     <w:p>
       <w:pPr>
         <w:pStyle w:val="Heading3"/>
         <w:jc w:val="both"/>
-      </w:pPr>
-      <w:r>
+        <w:rPr>
+          <w:highlight w:val="yellow"/>
+        </w:rPr>
+      </w:pPr>
+      <w:r>
+        <w:rPr>
+          <w:highlight w:val="yellow"/>
+        </w:rPr>
         <w:t>Cars</w:t>
       </w:r>
     </w:p>
     <w:p>
       <w:pPr>
         <w:jc w:val="both"/>
-      </w:pPr>
-      <w:r>
-        <w:rPr>
-          <w:b/>
-        </w:rPr>
-        <w:t>Clients</w:t>
-      </w:r>
-      <w:r>
-        <w:rPr>
-          <w:b/>
-        </w:rPr>
-        <w:t xml:space="preserve"> can add cars</w:t>
-      </w:r>
-      <w:r>
+        <w:rPr>
+          <w:highlight w:val="yellow"/>
+        </w:rPr>
+      </w:pPr>
+      <w:r>
+        <w:rPr>
+          <w:b/>
+          <w:highlight w:val="yellow"/>
+        </w:rPr>
+        <w:t>Clients can add cars</w:t>
+      </w:r>
+      <w:r>
+        <w:rPr>
+          <w:highlight w:val="yellow"/>
+        </w:rPr>
         <w:t xml:space="preserve">. All cars that the currently logged in user has access to are visualized on the </w:t>
       </w:r>
-      <w:r>
-        <w:rPr>
-          <w:b/>
+      <w:proofErr w:type="gramStart"/>
+      <w:r>
+        <w:rPr>
+          <w:b/>
+          <w:highlight w:val="yellow"/>
           <w:u w:val="single"/>
         </w:rPr>
-        <w:t>all cars page</w:t>
-      </w:r>
-      <w:r>
-        <w:t xml:space="preserve">, each one in its own </w:t>
-      </w:r>
-      <w:r>
-        <w:t>bootstrap card</w:t>
-      </w:r>
-      <w:r>
-        <w:t xml:space="preserve"> (</w:t>
-      </w:r>
-      <w:r>
-        <w:t xml:space="preserve">as shown in the </w:t>
-      </w:r>
-      <w:r>
-        <w:t>/Cars/All</w:t>
-      </w:r>
-      <w:r>
-        <w:t xml:space="preserve"> snapshot above</w:t>
-      </w:r>
-      <w:r>
-        <w:t xml:space="preserve">). </w:t>
+        <w:t>all cars</w:t>
+      </w:r>
+      <w:proofErr w:type="gramEnd"/>
+      <w:r>
+        <w:rPr>
+          <w:b/>
+          <w:highlight w:val="yellow"/>
+          <w:u w:val="single"/>
+        </w:rPr>
+        <w:t xml:space="preserve"> page</w:t>
+      </w:r>
+      <w:r>
+        <w:rPr>
+          <w:highlight w:val="yellow"/>
+        </w:rPr>
+        <w:t xml:space="preserve">, each one in its own bootstrap card (as shown in the /Cars/All snapshot above). </w:t>
       </w:r>
     </w:p>
     <w:p>
       <w:pPr>
         <w:jc w:val="both"/>
-      </w:pPr>
-      <w:r>
-        <w:t>Each car has</w:t>
-      </w:r>
-      <w:r>
-        <w:t xml:space="preserve"> </w:t>
-      </w:r>
-      <w:r>
-        <w:rPr>
-          <w:b/>
-        </w:rPr>
-        <w:t>Image, model and year</w:t>
-      </w:r>
-      <w:r>
-        <w:rPr>
-          <w:b/>
-        </w:rPr>
-        <w:t xml:space="preserve"> </w:t>
-      </w:r>
-      <w:r>
-        <w:t>(on hover),</w:t>
-      </w:r>
-      <w:r>
-        <w:t xml:space="preserve"> </w:t>
-      </w:r>
-      <w:r>
-        <w:rPr>
-          <w:b/>
+        <w:rPr>
+          <w:highlight w:val="yellow"/>
+        </w:rPr>
+      </w:pPr>
+      <w:r>
+        <w:rPr>
+          <w:highlight w:val="yellow"/>
+        </w:rPr>
+        <w:t xml:space="preserve">Each car has </w:t>
+      </w:r>
+      <w:r>
+        <w:rPr>
+          <w:b/>
+          <w:highlight w:val="yellow"/>
+        </w:rPr>
+        <w:t xml:space="preserve">Image, model and year </w:t>
+      </w:r>
+      <w:r>
+        <w:rPr>
+          <w:highlight w:val="yellow"/>
+        </w:rPr>
+        <w:t xml:space="preserve">(on hover), </w:t>
+      </w:r>
+      <w:r>
+        <w:rPr>
+          <w:b/>
+          <w:highlight w:val="yellow"/>
         </w:rPr>
         <w:t>Plate number</w:t>
       </w:r>
       <w:r>
+        <w:rPr>
+          <w:highlight w:val="yellow"/>
+        </w:rPr>
         <w:t xml:space="preserve">, count of </w:t>
       </w:r>
       <w:r>
         <w:rPr>
           <w:b/>
+          <w:highlight w:val="yellow"/>
         </w:rPr>
         <w:t>Fixed Issues</w:t>
       </w:r>
       <w:r>
+        <w:rPr>
+          <w:highlight w:val="yellow"/>
+        </w:rPr>
         <w:t xml:space="preserve"> and count of </w:t>
       </w:r>
       <w:r>
         <w:rPr>
           <w:b/>
-        </w:rPr>
-        <w:t>un</w:t>
-      </w:r>
-      <w:r>
-        <w:rPr>
-          <w:b/>
-        </w:rPr>
-        <w:t>fixed</w:t>
-      </w:r>
-      <w:r>
-        <w:rPr>
-          <w:b/>
-        </w:rPr>
-        <w:t xml:space="preserve"> </w:t>
-      </w:r>
-      <w:r>
-        <w:rPr>
-          <w:b/>
-        </w:rPr>
-        <w:t>(Remaining) issues</w:t>
-      </w:r>
-      <w:r>
+          <w:highlight w:val="yellow"/>
+        </w:rPr>
+        <w:t>unfixed (Remaining) issues</w:t>
+      </w:r>
+      <w:r>
+        <w:rPr>
+          <w:highlight w:val="yellow"/>
+        </w:rPr>
         <w:t xml:space="preserve"> and a </w:t>
       </w:r>
       <w:r>
         <w:rPr>
           <w:b/>
+          <w:highlight w:val="yellow"/>
         </w:rPr>
         <w:t xml:space="preserve">Check issues </w:t>
       </w:r>
       <w:r>
+        <w:rPr>
+          <w:highlight w:val="yellow"/>
+        </w:rPr>
         <w:t>button.</w:t>
       </w:r>
     </w:p>
     <w:p>
       <w:pPr>
         <w:jc w:val="both"/>
-      </w:pPr>
-      <w:r>
-        <w:rPr>
-          <w:b/>
+        <w:rPr>
+          <w:highlight w:val="yellow"/>
+        </w:rPr>
+      </w:pPr>
+      <w:r>
+        <w:rPr>
+          <w:b/>
+          <w:highlight w:val="yellow"/>
         </w:rPr>
         <w:t>Cars</w:t>
       </w:r>
       <w:r>
+        <w:rPr>
+          <w:highlight w:val="yellow"/>
+        </w:rPr>
         <w:t xml:space="preserve"> are visualized on the </w:t>
       </w:r>
       <w:r>
         <w:rPr>
           <w:b/>
-        </w:rPr>
-        <w:t xml:space="preserve">My Cars </w:t>
-      </w:r>
-      <w:r>
-        <w:rPr>
-          <w:b/>
-        </w:rPr>
-        <w:t>page</w:t>
-      </w:r>
-      <w:r>
+          <w:highlight w:val="yellow"/>
+        </w:rPr>
+        <w:t>My Cars page</w:t>
+      </w:r>
+      <w:r>
+        <w:rPr>
+          <w:highlight w:val="yellow"/>
+        </w:rPr>
         <w:t xml:space="preserve"> with a button – [</w:t>
       </w:r>
       <w:r>
         <w:rPr>
           <w:b/>
+          <w:highlight w:val="yellow"/>
         </w:rPr>
         <w:t>Check issues</w:t>
       </w:r>
       <w:r>
+        <w:rPr>
+          <w:highlight w:val="yellow"/>
+        </w:rPr>
         <w:t>].</w:t>
       </w:r>
     </w:p>
@@ -2582,27 +2796,55 @@
         <w:rPr>
           <w:rStyle w:val="CodeChar"/>
           <w:b w:val="0"/>
-        </w:rPr>
-      </w:pPr>
-      <w:r>
+          <w:highlight w:val="yellow"/>
+        </w:rPr>
+      </w:pPr>
+      <w:r>
+        <w:rPr>
+          <w:highlight w:val="yellow"/>
+        </w:rPr>
         <w:t>The [</w:t>
       </w:r>
       <w:r>
         <w:rPr>
           <w:b/>
+          <w:highlight w:val="yellow"/>
         </w:rPr>
         <w:t>Check issues</w:t>
       </w:r>
       <w:r>
+        <w:rPr>
+          <w:highlight w:val="yellow"/>
+        </w:rPr>
         <w:t xml:space="preserve">] button leads to the </w:t>
       </w:r>
       <w:r>
         <w:rPr>
           <w:b/>
-        </w:rPr>
-        <w:t>list of issues (/Issues/CarIssues?CarId={Id}</w:t>
-      </w:r>
-      <w:r>
+          <w:highlight w:val="yellow"/>
+        </w:rPr>
+        <w:t>list of issues (/Issues/</w:t>
+      </w:r>
+      <w:proofErr w:type="spellStart"/>
+      <w:r>
+        <w:rPr>
+          <w:b/>
+          <w:highlight w:val="yellow"/>
+        </w:rPr>
+        <w:t>CarIssues?CarId</w:t>
+      </w:r>
+      <w:proofErr w:type="spellEnd"/>
+      <w:r>
+        <w:rPr>
+          <w:b/>
+          <w:highlight w:val="yellow"/>
+        </w:rPr>
+        <w:t>={Id}</w:t>
+      </w:r>
+      <w:r>
+        <w:rPr>
+          <w:highlight w:val="yellow"/>
+        </w:rPr>
         <w:t xml:space="preserve"> page for the particular car.</w:t>
       </w:r>
     </w:p>
@@ -2625,52 +2867,74 @@
     <w:p>
       <w:pPr>
         <w:jc w:val="both"/>
-      </w:pPr>
-      <w:r>
-        <w:rPr>
-          <w:b/>
+        <w:rPr>
+          <w:highlight w:val="yellow"/>
+        </w:rPr>
+      </w:pPr>
+      <w:r>
+        <w:rPr>
+          <w:b/>
+          <w:highlight w:val="yellow"/>
         </w:rPr>
         <w:t>Users can add issues on all cars they have access to</w:t>
       </w:r>
       <w:r>
+        <w:rPr>
+          <w:highlight w:val="yellow"/>
+        </w:rPr>
         <w:t xml:space="preserve">. All </w:t>
       </w:r>
       <w:r>
         <w:rPr>
           <w:b/>
+          <w:highlight w:val="yellow"/>
         </w:rPr>
         <w:t>issues for a particular car</w:t>
       </w:r>
       <w:r>
+        <w:rPr>
+          <w:highlight w:val="yellow"/>
+        </w:rPr>
         <w:t xml:space="preserve"> are visualized in a table on the </w:t>
       </w:r>
       <w:r>
         <w:rPr>
           <w:b/>
+          <w:highlight w:val="yellow"/>
         </w:rPr>
         <w:t>car issues page</w:t>
       </w:r>
       <w:r>
+        <w:rPr>
+          <w:highlight w:val="yellow"/>
+        </w:rPr>
         <w:t>.</w:t>
       </w:r>
     </w:p>
     <w:p>
       <w:pPr>
         <w:jc w:val="both"/>
-      </w:pPr>
-      <w:r>
-        <w:t>There i</w:t>
-      </w:r>
-      <w:r>
-        <w:t>s a button on top of the issues table– [</w:t>
-      </w:r>
-      <w:r>
-        <w:rPr>
-          <w:b/>
+        <w:rPr>
+          <w:highlight w:val="yellow"/>
+        </w:rPr>
+      </w:pPr>
+      <w:r>
+        <w:rPr>
+          <w:highlight w:val="yellow"/>
+        </w:rPr>
+        <w:t>There is a button on top of the issues table– [</w:t>
+      </w:r>
+      <w:r>
+        <w:rPr>
+          <w:b/>
+          <w:highlight w:val="yellow"/>
         </w:rPr>
         <w:t>Add a new Issue</w:t>
       </w:r>
       <w:r>
+        <w:rPr>
+          <w:highlight w:val="yellow"/>
+        </w:rPr>
         <w:t>].</w:t>
       </w:r>
     </w:p>
@@ -2685,79 +2949,104 @@
         <w:rPr>
           <w:rFonts w:ascii="Consolas" w:hAnsi="Consolas"/>
           <w:noProof/>
-        </w:rPr>
-      </w:pPr>
-      <w:r>
+          <w:highlight w:val="yellow"/>
+        </w:rPr>
+      </w:pPr>
+      <w:r>
+        <w:rPr>
+          <w:highlight w:val="yellow"/>
+        </w:rPr>
         <w:t>The [</w:t>
       </w:r>
       <w:r>
         <w:rPr>
           <w:b/>
+          <w:highlight w:val="yellow"/>
         </w:rPr>
         <w:t>Add a new Issue</w:t>
       </w:r>
       <w:r>
+        <w:rPr>
+          <w:highlight w:val="yellow"/>
+        </w:rPr>
         <w:t xml:space="preserve">] button leads to the </w:t>
       </w:r>
       <w:r>
         <w:rPr>
           <w:b/>
-        </w:rPr>
-        <w:t xml:space="preserve">add issue view </w:t>
-      </w:r>
-      <w:r>
-        <w:rPr>
-          <w:b/>
-        </w:rPr>
-        <w:t>(</w:t>
-      </w:r>
-      <w:r>
-        <w:rPr>
-          <w:b/>
-        </w:rPr>
-        <w:t>/Issues/Add?CarId= {Id}</w:t>
-      </w:r>
-      <w:r>
-        <w:rPr>
-          <w:b/>
-        </w:rPr>
-        <w:t>)</w:t>
-      </w:r>
-      <w:r>
+          <w:highlight w:val="yellow"/>
+        </w:rPr>
+        <w:t>add issue view (/Issues/</w:t>
+      </w:r>
+      <w:proofErr w:type="spellStart"/>
+      <w:r>
+        <w:rPr>
+          <w:b/>
+          <w:highlight w:val="yellow"/>
+        </w:rPr>
+        <w:t>Add?CarId</w:t>
+      </w:r>
+      <w:proofErr w:type="spellEnd"/>
+      <w:r>
+        <w:rPr>
+          <w:b/>
+          <w:highlight w:val="yellow"/>
+        </w:rPr>
+        <w:t>= {Id})</w:t>
+      </w:r>
+      <w:r>
+        <w:rPr>
+          <w:highlight w:val="yellow"/>
+        </w:rPr>
         <w:t>.</w:t>
       </w:r>
     </w:p>
     <w:p>
       <w:pPr>
         <w:jc w:val="both"/>
+        <w:rPr>
+          <w:highlight w:val="yellow"/>
+        </w:rPr>
       </w:pPr>
       <w:r>
         <w:rPr>
           <w:rStyle w:val="CodeChar"/>
           <w:rFonts w:cstheme="minorHAnsi"/>
           <w:b w:val="0"/>
+          <w:highlight w:val="yellow"/>
         </w:rPr>
         <w:t xml:space="preserve">There are two other buttons </w:t>
       </w:r>
       <w:r>
+        <w:rPr>
+          <w:highlight w:val="yellow"/>
+        </w:rPr>
         <w:t>[</w:t>
       </w:r>
       <w:r>
         <w:rPr>
           <w:b/>
+          <w:highlight w:val="yellow"/>
         </w:rPr>
         <w:t>Fix Issue</w:t>
       </w:r>
       <w:r>
+        <w:rPr>
+          <w:highlight w:val="yellow"/>
+        </w:rPr>
         <w:t>] and [</w:t>
       </w:r>
       <w:r>
         <w:rPr>
           <w:b/>
+          <w:highlight w:val="yellow"/>
         </w:rPr>
         <w:t>Delete Issue</w:t>
       </w:r>
       <w:r>
+        <w:rPr>
+          <w:highlight w:val="yellow"/>
+        </w:rPr>
         <w:t>]</w:t>
       </w:r>
     </w:p>
@@ -2772,19 +3061,41 @@
         <w:rPr>
           <w:rFonts w:ascii="Consolas" w:hAnsi="Consolas"/>
           <w:noProof/>
-        </w:rPr>
-      </w:pPr>
-      <w:r>
+          <w:highlight w:val="yellow"/>
+        </w:rPr>
+      </w:pPr>
+      <w:r>
+        <w:rPr>
+          <w:highlight w:val="yellow"/>
+        </w:rPr>
         <w:t>The [</w:t>
       </w:r>
       <w:r>
         <w:rPr>
           <w:b/>
+          <w:highlight w:val="yellow"/>
         </w:rPr>
         <w:t>Fix Issue</w:t>
       </w:r>
       <w:r>
-        <w:t>] sets the isFixed property of the respective issue to true and reloads the page.</w:t>
+        <w:rPr>
+          <w:highlight w:val="yellow"/>
+        </w:rPr>
+        <w:t xml:space="preserve">] sets the </w:t>
+      </w:r>
+      <w:proofErr w:type="spellStart"/>
+      <w:r>
+        <w:rPr>
+          <w:highlight w:val="yellow"/>
+        </w:rPr>
+        <w:t>isFixed</w:t>
+      </w:r>
+      <w:proofErr w:type="spellEnd"/>
+      <w:r>
+        <w:rPr>
+          <w:highlight w:val="yellow"/>
+        </w:rPr>
+        <w:t xml:space="preserve"> property of the respective issue to true and reloads the page.</w:t>
       </w:r>
     </w:p>
     <w:p>
@@ -2798,18 +3109,26 @@
         <w:rPr>
           <w:rFonts w:ascii="Consolas" w:hAnsi="Consolas"/>
           <w:noProof/>
-        </w:rPr>
-      </w:pPr>
-      <w:r>
+          <w:highlight w:val="yellow"/>
+        </w:rPr>
+      </w:pPr>
+      <w:r>
+        <w:rPr>
+          <w:highlight w:val="yellow"/>
+        </w:rPr>
         <w:t>The [</w:t>
       </w:r>
       <w:r>
         <w:rPr>
           <w:b/>
+          <w:highlight w:val="yellow"/>
         </w:rPr>
         <w:t>Delete Issue</w:t>
       </w:r>
       <w:r>
+        <w:rPr>
+          <w:highlight w:val="yellow"/>
+        </w:rPr>
         <w:t>] button deletes the respective issue from the database and reloads the page.</w:t>
       </w:r>
     </w:p>
@@ -2830,50 +3149,66 @@
           <w:numId w:val="44"/>
         </w:numPr>
         <w:jc w:val="both"/>
-      </w:pPr>
-      <w:r>
+        <w:rPr>
+          <w:highlight w:val="yellow"/>
+        </w:rPr>
+      </w:pPr>
+      <w:r>
+        <w:rPr>
+          <w:highlight w:val="yellow"/>
+        </w:rPr>
         <w:t xml:space="preserve">Upon successful </w:t>
       </w:r>
       <w:r>
         <w:rPr>
           <w:b/>
-        </w:rPr>
-        <w:t>r</w:t>
-      </w:r>
-      <w:r>
-        <w:rPr>
-          <w:b/>
-        </w:rPr>
-        <w:t>egistration</w:t>
-      </w:r>
-      <w:r>
+          <w:highlight w:val="yellow"/>
+        </w:rPr>
+        <w:t>registration</w:t>
+      </w:r>
+      <w:r>
+        <w:rPr>
+          <w:highlight w:val="yellow"/>
+        </w:rPr>
         <w:t xml:space="preserve"> of a </w:t>
       </w:r>
       <w:r>
         <w:rPr>
           <w:b/>
+          <w:highlight w:val="yellow"/>
         </w:rPr>
         <w:t>User</w:t>
       </w:r>
       <w:r>
+        <w:rPr>
+          <w:highlight w:val="yellow"/>
+        </w:rPr>
         <w:t xml:space="preserve">, redirect to the </w:t>
       </w:r>
       <w:r>
         <w:rPr>
           <w:b/>
+          <w:highlight w:val="yellow"/>
         </w:rPr>
         <w:t>Login</w:t>
       </w:r>
       <w:r>
+        <w:rPr>
+          <w:highlight w:val="yellow"/>
+        </w:rPr>
         <w:t xml:space="preserve"> </w:t>
       </w:r>
       <w:r>
         <w:rPr>
           <w:b/>
+          <w:highlight w:val="yellow"/>
         </w:rPr>
         <w:t>Page</w:t>
       </w:r>
       <w:r>
+        <w:rPr>
+          <w:highlight w:val="yellow"/>
+        </w:rPr>
         <w:t>.</w:t>
       </w:r>
     </w:p>
@@ -2885,41 +3220,53 @@
           <w:numId w:val="44"/>
         </w:numPr>
         <w:jc w:val="both"/>
-      </w:pPr>
-      <w:r>
+        <w:rPr>
+          <w:highlight w:val="yellow"/>
+        </w:rPr>
+      </w:pPr>
+      <w:r>
+        <w:rPr>
+          <w:highlight w:val="yellow"/>
+        </w:rPr>
         <w:t xml:space="preserve">Upon successful </w:t>
       </w:r>
       <w:r>
         <w:rPr>
           <w:b/>
-        </w:rPr>
-        <w:t>l</w:t>
-      </w:r>
-      <w:r>
-        <w:rPr>
-          <w:b/>
-        </w:rPr>
-        <w:t>ogin</w:t>
-      </w:r>
-      <w:r>
+          <w:highlight w:val="yellow"/>
+        </w:rPr>
+        <w:t>login</w:t>
+      </w:r>
+      <w:r>
+        <w:rPr>
+          <w:highlight w:val="yellow"/>
+        </w:rPr>
         <w:t xml:space="preserve"> of a </w:t>
       </w:r>
       <w:r>
         <w:rPr>
           <w:b/>
+          <w:highlight w:val="yellow"/>
         </w:rPr>
         <w:t>User</w:t>
       </w:r>
       <w:r>
+        <w:rPr>
+          <w:highlight w:val="yellow"/>
+        </w:rPr>
         <w:t>, redirect to the /</w:t>
       </w:r>
       <w:r>
         <w:rPr>
           <w:b/>
+          <w:highlight w:val="yellow"/>
         </w:rPr>
         <w:t>Cars/All</w:t>
       </w:r>
       <w:r>
+        <w:rPr>
+          <w:highlight w:val="yellow"/>
+        </w:rPr>
         <w:t>.</w:t>
       </w:r>
     </w:p>
@@ -2931,44 +3278,66 @@
           <w:numId w:val="44"/>
         </w:numPr>
         <w:jc w:val="both"/>
-      </w:pPr>
-      <w:r>
+        <w:rPr>
+          <w:highlight w:val="yellow"/>
+        </w:rPr>
+      </w:pPr>
+      <w:r>
+        <w:rPr>
+          <w:highlight w:val="yellow"/>
+        </w:rPr>
         <w:t xml:space="preserve">Upon successful </w:t>
       </w:r>
       <w:r>
         <w:rPr>
           <w:b/>
+          <w:highlight w:val="yellow"/>
         </w:rPr>
         <w:t>creation</w:t>
       </w:r>
       <w:r>
+        <w:rPr>
+          <w:highlight w:val="yellow"/>
+        </w:rPr>
         <w:t xml:space="preserve"> of </w:t>
       </w:r>
       <w:r>
         <w:rPr>
           <w:b/>
+          <w:highlight w:val="yellow"/>
         </w:rPr>
         <w:t>a</w:t>
       </w:r>
       <w:r>
+        <w:rPr>
+          <w:highlight w:val="yellow"/>
+        </w:rPr>
         <w:t xml:space="preserve"> </w:t>
       </w:r>
       <w:r>
         <w:rPr>
           <w:b/>
+          <w:highlight w:val="yellow"/>
         </w:rPr>
         <w:t>Car</w:t>
       </w:r>
       <w:r>
+        <w:rPr>
+          <w:highlight w:val="yellow"/>
+        </w:rPr>
         <w:t>, redirect to the /</w:t>
       </w:r>
       <w:r>
         <w:rPr>
           <w:b/>
+          <w:highlight w:val="yellow"/>
         </w:rPr>
         <w:t>Cars/All</w:t>
       </w:r>
       <w:r>
+        <w:rPr>
+          <w:highlight w:val="yellow"/>
+        </w:rPr>
         <w:t xml:space="preserve">. </w:t>
       </w:r>
     </w:p>
@@ -2980,26 +3349,56 @@
           <w:numId w:val="44"/>
         </w:numPr>
         <w:jc w:val="both"/>
-      </w:pPr>
-      <w:r>
+        <w:rPr>
+          <w:highlight w:val="yellow"/>
+        </w:rPr>
+      </w:pPr>
+      <w:r>
+        <w:rPr>
+          <w:highlight w:val="yellow"/>
+        </w:rPr>
         <w:t xml:space="preserve">Upon successfully </w:t>
       </w:r>
       <w:r>
         <w:rPr>
           <w:b/>
+          <w:highlight w:val="yellow"/>
         </w:rPr>
         <w:t>adding an issue to a car</w:t>
       </w:r>
       <w:r>
+        <w:rPr>
+          <w:highlight w:val="yellow"/>
+        </w:rPr>
         <w:t>, redirect to the /</w:t>
       </w:r>
       <w:r>
         <w:rPr>
           <w:b/>
-        </w:rPr>
-        <w:t>Issues/CarIssues?carId={Id}</w:t>
-      </w:r>
-      <w:r>
+          <w:highlight w:val="yellow"/>
+        </w:rPr>
+        <w:t>Issues/</w:t>
+      </w:r>
+      <w:proofErr w:type="spellStart"/>
+      <w:r>
+        <w:rPr>
+          <w:b/>
+          <w:highlight w:val="yellow"/>
+        </w:rPr>
+        <w:t>CarIssues?carId</w:t>
+      </w:r>
+      <w:proofErr w:type="spellEnd"/>
+      <w:r>
+        <w:rPr>
+          <w:b/>
+          <w:highlight w:val="yellow"/>
+        </w:rPr>
+        <w:t>={Id}</w:t>
+      </w:r>
+      <w:r>
+        <w:rPr>
+          <w:highlight w:val="yellow"/>
+        </w:rPr>
         <w:t xml:space="preserve"> (reload the page) </w:t>
       </w:r>
     </w:p>
@@ -3011,35 +3410,69 @@
           <w:numId w:val="44"/>
         </w:numPr>
         <w:jc w:val="both"/>
-      </w:pPr>
-      <w:r>
+        <w:rPr>
+          <w:highlight w:val="yellow"/>
+        </w:rPr>
+      </w:pPr>
+      <w:r>
+        <w:rPr>
+          <w:highlight w:val="yellow"/>
+        </w:rPr>
         <w:t xml:space="preserve">Upon successful </w:t>
       </w:r>
       <w:r>
         <w:rPr>
           <w:b/>
+          <w:highlight w:val="yellow"/>
         </w:rPr>
         <w:t>deletion</w:t>
       </w:r>
       <w:r>
+        <w:rPr>
+          <w:highlight w:val="yellow"/>
+        </w:rPr>
         <w:t xml:space="preserve"> of</w:t>
       </w:r>
       <w:r>
         <w:rPr>
           <w:b/>
+          <w:highlight w:val="yellow"/>
         </w:rPr>
         <w:t xml:space="preserve"> an issue</w:t>
       </w:r>
       <w:r>
+        <w:rPr>
+          <w:highlight w:val="yellow"/>
+        </w:rPr>
         <w:t>, redirect to the /</w:t>
       </w:r>
       <w:r>
         <w:rPr>
           <w:b/>
-        </w:rPr>
-        <w:t>Issues/CarIssues?carId={Id}</w:t>
-      </w:r>
-      <w:r>
+          <w:highlight w:val="yellow"/>
+        </w:rPr>
+        <w:t>Issues/</w:t>
+      </w:r>
+      <w:proofErr w:type="spellStart"/>
+      <w:r>
+        <w:rPr>
+          <w:b/>
+          <w:highlight w:val="yellow"/>
+        </w:rPr>
+        <w:t>CarIssues?carId</w:t>
+      </w:r>
+      <w:proofErr w:type="spellEnd"/>
+      <w:r>
+        <w:rPr>
+          <w:b/>
+          <w:highlight w:val="yellow"/>
+        </w:rPr>
+        <w:t>={Id}</w:t>
+      </w:r>
+      <w:r>
+        <w:rPr>
+          <w:highlight w:val="yellow"/>
+        </w:rPr>
         <w:t xml:space="preserve"> (reload the page)</w:t>
       </w:r>
     </w:p>
@@ -3051,8 +3484,14 @@
           <w:numId w:val="44"/>
         </w:numPr>
         <w:jc w:val="both"/>
-      </w:pPr>
-      <w:r>
+        <w:rPr>
+          <w:highlight w:val="yellow"/>
+        </w:rPr>
+      </w:pPr>
+      <w:r>
+        <w:rPr>
+          <w:highlight w:val="yellow"/>
+        </w:rPr>
         <w:t xml:space="preserve">If any of the validations in the POST forms do not pass, show the built-in SUS Error with an appropriate message. </w:t>
       </w:r>
     </w:p>
@@ -3091,32 +3530,47 @@
           <w:numId w:val="41"/>
         </w:numPr>
         <w:jc w:val="both"/>
+        <w:rPr>
+          <w:highlight w:val="yellow"/>
+        </w:rPr>
       </w:pPr>
       <w:r>
         <w:rPr>
           <w:rStyle w:val="CodeChar"/>
+          <w:highlight w:val="yellow"/>
         </w:rPr>
         <w:t>Guest</w:t>
       </w:r>
       <w:r>
+        <w:rPr>
+          <w:highlight w:val="yellow"/>
+        </w:rPr>
         <w:t xml:space="preserve"> (not logged in) users </w:t>
       </w:r>
       <w:r>
         <w:rPr>
           <w:b/>
+          <w:highlight w:val="yellow"/>
         </w:rPr>
         <w:t>can</w:t>
       </w:r>
       <w:r>
+        <w:rPr>
+          <w:highlight w:val="yellow"/>
+        </w:rPr>
         <w:t xml:space="preserve"> access </w:t>
       </w:r>
       <w:r>
         <w:rPr>
           <w:rStyle w:val="CodeChar"/>
+          <w:highlight w:val="yellow"/>
         </w:rPr>
         <w:t>Index</w:t>
       </w:r>
       <w:r>
+        <w:rPr>
+          <w:highlight w:val="yellow"/>
+        </w:rPr>
         <w:t xml:space="preserve"> page.</w:t>
       </w:r>
     </w:p>
@@ -3128,32 +3582,47 @@
           <w:numId w:val="41"/>
         </w:numPr>
         <w:jc w:val="both"/>
+        <w:rPr>
+          <w:highlight w:val="yellow"/>
+        </w:rPr>
       </w:pPr>
       <w:r>
         <w:rPr>
           <w:rStyle w:val="CodeChar"/>
+          <w:highlight w:val="yellow"/>
         </w:rPr>
         <w:t>Guest</w:t>
       </w:r>
       <w:r>
+        <w:rPr>
+          <w:highlight w:val="yellow"/>
+        </w:rPr>
         <w:t xml:space="preserve"> (not logged in) users </w:t>
       </w:r>
       <w:r>
         <w:rPr>
           <w:b/>
+          <w:highlight w:val="yellow"/>
         </w:rPr>
         <w:t>can</w:t>
       </w:r>
       <w:r>
+        <w:rPr>
+          <w:highlight w:val="yellow"/>
+        </w:rPr>
         <w:t xml:space="preserve"> access </w:t>
       </w:r>
       <w:r>
         <w:rPr>
           <w:rStyle w:val="CodeChar"/>
+          <w:highlight w:val="yellow"/>
         </w:rPr>
         <w:t>Login</w:t>
       </w:r>
       <w:r>
+        <w:rPr>
+          <w:highlight w:val="yellow"/>
+        </w:rPr>
         <w:t xml:space="preserve"> page.</w:t>
       </w:r>
     </w:p>
@@ -3165,32 +3634,47 @@
           <w:numId w:val="41"/>
         </w:numPr>
         <w:jc w:val="both"/>
+        <w:rPr>
+          <w:highlight w:val="yellow"/>
+        </w:rPr>
       </w:pPr>
       <w:r>
         <w:rPr>
           <w:rStyle w:val="CodeChar"/>
+          <w:highlight w:val="yellow"/>
         </w:rPr>
         <w:t>Guest</w:t>
       </w:r>
       <w:r>
+        <w:rPr>
+          <w:highlight w:val="yellow"/>
+        </w:rPr>
         <w:t xml:space="preserve"> (not logged in) users </w:t>
       </w:r>
       <w:r>
         <w:rPr>
           <w:b/>
+          <w:highlight w:val="yellow"/>
         </w:rPr>
         <w:t>can</w:t>
       </w:r>
       <w:r>
+        <w:rPr>
+          <w:highlight w:val="yellow"/>
+        </w:rPr>
         <w:t xml:space="preserve"> access </w:t>
       </w:r>
       <w:r>
         <w:rPr>
           <w:rStyle w:val="CodeChar"/>
+          <w:highlight w:val="yellow"/>
         </w:rPr>
         <w:t>Register</w:t>
       </w:r>
       <w:r>
+        <w:rPr>
+          <w:highlight w:val="yellow"/>
+        </w:rPr>
         <w:t xml:space="preserve"> page.</w:t>
       </w:r>
     </w:p>
@@ -3202,32 +3686,47 @@
           <w:numId w:val="41"/>
         </w:numPr>
         <w:jc w:val="both"/>
+        <w:rPr>
+          <w:highlight w:val="yellow"/>
+        </w:rPr>
       </w:pPr>
       <w:r>
         <w:rPr>
           <w:rStyle w:val="CodeChar"/>
+          <w:highlight w:val="yellow"/>
         </w:rPr>
         <w:t>Users</w:t>
       </w:r>
       <w:r>
+        <w:rPr>
+          <w:highlight w:val="yellow"/>
+        </w:rPr>
         <w:t xml:space="preserve"> (logged in) </w:t>
       </w:r>
       <w:r>
         <w:rPr>
           <w:b/>
+          <w:highlight w:val="yellow"/>
         </w:rPr>
         <w:t>cannot</w:t>
       </w:r>
       <w:r>
+        <w:rPr>
+          <w:highlight w:val="yellow"/>
+        </w:rPr>
         <w:t xml:space="preserve"> access </w:t>
       </w:r>
       <w:r>
         <w:rPr>
           <w:rStyle w:val="CodeChar"/>
+          <w:highlight w:val="yellow"/>
         </w:rPr>
         <w:t>Guest</w:t>
       </w:r>
       <w:r>
+        <w:rPr>
+          <w:highlight w:val="yellow"/>
+        </w:rPr>
         <w:t xml:space="preserve"> pages.</w:t>
       </w:r>
     </w:p>
@@ -3239,32 +3738,47 @@
           <w:numId w:val="41"/>
         </w:numPr>
         <w:jc w:val="both"/>
+        <w:rPr>
+          <w:highlight w:val="yellow"/>
+        </w:rPr>
       </w:pPr>
       <w:r>
         <w:rPr>
           <w:rStyle w:val="CodeChar"/>
+          <w:highlight w:val="yellow"/>
         </w:rPr>
         <w:t>Users</w:t>
       </w:r>
       <w:r>
+        <w:rPr>
+          <w:highlight w:val="yellow"/>
+        </w:rPr>
         <w:t xml:space="preserve"> (logged in) </w:t>
       </w:r>
       <w:r>
         <w:rPr>
           <w:b/>
+          <w:highlight w:val="yellow"/>
         </w:rPr>
         <w:t>can</w:t>
       </w:r>
       <w:r>
+        <w:rPr>
+          <w:highlight w:val="yellow"/>
+        </w:rPr>
         <w:t xml:space="preserve"> access </w:t>
       </w:r>
       <w:r>
         <w:rPr>
           <w:rStyle w:val="CodeChar"/>
+          <w:highlight w:val="yellow"/>
         </w:rPr>
         <w:t>Cars/All</w:t>
       </w:r>
       <w:r>
+        <w:rPr>
+          <w:highlight w:val="yellow"/>
+        </w:rPr>
         <w:t xml:space="preserve"> page and functionality.</w:t>
       </w:r>
     </w:p>
@@ -3276,41 +3790,60 @@
           <w:numId w:val="41"/>
         </w:numPr>
         <w:jc w:val="both"/>
+        <w:rPr>
+          <w:highlight w:val="yellow"/>
+        </w:rPr>
       </w:pPr>
       <w:r>
         <w:rPr>
           <w:rStyle w:val="CodeChar"/>
+          <w:highlight w:val="yellow"/>
         </w:rPr>
         <w:t>Users</w:t>
       </w:r>
       <w:r>
+        <w:rPr>
+          <w:highlight w:val="yellow"/>
+        </w:rPr>
         <w:t xml:space="preserve"> (logged in – </w:t>
       </w:r>
       <w:r>
         <w:rPr>
           <w:b/>
+          <w:highlight w:val="yellow"/>
         </w:rPr>
         <w:t>clients</w:t>
       </w:r>
       <w:r>
+        <w:rPr>
+          <w:highlight w:val="yellow"/>
+        </w:rPr>
         <w:t xml:space="preserve">) </w:t>
       </w:r>
       <w:r>
         <w:rPr>
           <w:b/>
+          <w:highlight w:val="yellow"/>
         </w:rPr>
         <w:t>can</w:t>
       </w:r>
       <w:r>
+        <w:rPr>
+          <w:highlight w:val="yellow"/>
+        </w:rPr>
         <w:t xml:space="preserve"> access </w:t>
       </w:r>
       <w:r>
         <w:rPr>
           <w:rStyle w:val="CodeChar"/>
+          <w:highlight w:val="yellow"/>
         </w:rPr>
         <w:t>Cars/Add</w:t>
       </w:r>
       <w:r>
+        <w:rPr>
+          <w:highlight w:val="yellow"/>
+        </w:rPr>
         <w:t xml:space="preserve"> page.</w:t>
       </w:r>
     </w:p>
@@ -3326,37 +3859,53 @@
       <w:r>
         <w:rPr>
           <w:rStyle w:val="CodeChar"/>
+          <w:highlight w:val="yellow"/>
         </w:rPr>
         <w:t>Users</w:t>
       </w:r>
       <w:r>
+        <w:rPr>
+          <w:highlight w:val="yellow"/>
+        </w:rPr>
         <w:t xml:space="preserve"> (logged in – </w:t>
       </w:r>
       <w:r>
         <w:rPr>
           <w:b/>
+          <w:highlight w:val="yellow"/>
         </w:rPr>
         <w:t>mechanics</w:t>
       </w:r>
       <w:r>
+        <w:rPr>
+          <w:highlight w:val="yellow"/>
+        </w:rPr>
         <w:t xml:space="preserve">) </w:t>
       </w:r>
       <w:r>
         <w:rPr>
           <w:b/>
+          <w:highlight w:val="yellow"/>
         </w:rPr>
         <w:t>cannot</w:t>
       </w:r>
       <w:r>
+        <w:rPr>
+          <w:highlight w:val="yellow"/>
+        </w:rPr>
         <w:t xml:space="preserve"> access </w:t>
       </w:r>
       <w:r>
         <w:rPr>
           <w:rStyle w:val="CodeChar"/>
+          <w:highlight w:val="yellow"/>
         </w:rPr>
         <w:t>Cars/Add</w:t>
       </w:r>
       <w:r>
+        <w:rPr>
+          <w:highlight w:val="yellow"/>
+        </w:rPr>
         <w:t xml:space="preserve"> page.</w:t>
       </w:r>
     </w:p>
@@ -3368,32 +3917,47 @@
           <w:numId w:val="41"/>
         </w:numPr>
         <w:jc w:val="both"/>
+        <w:rPr>
+          <w:highlight w:val="yellow"/>
+        </w:rPr>
       </w:pPr>
       <w:r>
         <w:rPr>
           <w:rStyle w:val="CodeChar"/>
+          <w:highlight w:val="yellow"/>
         </w:rPr>
         <w:t>Users</w:t>
       </w:r>
       <w:r>
+        <w:rPr>
+          <w:highlight w:val="yellow"/>
+        </w:rPr>
         <w:t xml:space="preserve"> (logged in) </w:t>
       </w:r>
       <w:r>
         <w:rPr>
           <w:b/>
+          <w:highlight w:val="yellow"/>
         </w:rPr>
         <w:t>can</w:t>
       </w:r>
       <w:r>
+        <w:rPr>
+          <w:highlight w:val="yellow"/>
+        </w:rPr>
         <w:t xml:space="preserve"> access </w:t>
       </w:r>
       <w:r>
         <w:rPr>
           <w:rStyle w:val="CodeChar"/>
+          <w:highlight w:val="yellow"/>
         </w:rPr>
         <w:t xml:space="preserve">Issues/CarIssues </w:t>
       </w:r>
       <w:r>
+        <w:rPr>
+          <w:highlight w:val="yellow"/>
+        </w:rPr>
         <w:t>to add or delete an Issue.</w:t>
       </w:r>
     </w:p>
@@ -3405,50 +3969,60 @@
           <w:numId w:val="41"/>
         </w:numPr>
         <w:jc w:val="both"/>
+        <w:rPr>
+          <w:highlight w:val="yellow"/>
+        </w:rPr>
       </w:pPr>
       <w:r>
         <w:rPr>
           <w:rStyle w:val="CodeChar"/>
+          <w:highlight w:val="yellow"/>
         </w:rPr>
         <w:t>Users</w:t>
       </w:r>
       <w:r>
+        <w:rPr>
+          <w:highlight w:val="yellow"/>
+        </w:rPr>
         <w:t xml:space="preserve"> (logged in – </w:t>
       </w:r>
       <w:r>
         <w:rPr>
           <w:b/>
+          <w:highlight w:val="yellow"/>
         </w:rPr>
         <w:t>mechanics</w:t>
       </w:r>
       <w:r>
+        <w:rPr>
+          <w:highlight w:val="yellow"/>
+        </w:rPr>
         <w:t xml:space="preserve">) </w:t>
       </w:r>
       <w:r>
         <w:rPr>
           <w:b/>
+          <w:highlight w:val="yellow"/>
         </w:rPr>
         <w:t>can</w:t>
       </w:r>
       <w:r>
-        <w:t xml:space="preserve"> </w:t>
-      </w:r>
-      <w:r>
-        <w:t>use the</w:t>
+        <w:rPr>
+          <w:highlight w:val="yellow"/>
+        </w:rPr>
+        <w:t xml:space="preserve"> use the</w:t>
       </w:r>
       <w:r>
         <w:rPr>
           <w:rStyle w:val="CodeChar"/>
-        </w:rPr>
-        <w:t xml:space="preserve"> </w:t>
-      </w:r>
-      <w:r>
-        <w:rPr>
-          <w:rStyle w:val="CodeChar"/>
-        </w:rPr>
-        <w:t>Fix Issue</w:t>
-      </w:r>
-      <w:r>
+          <w:highlight w:val="yellow"/>
+        </w:rPr>
+        <w:t xml:space="preserve"> Fix Issue</w:t>
+      </w:r>
+      <w:r>
+        <w:rPr>
+          <w:highlight w:val="yellow"/>
+        </w:rPr>
         <w:t xml:space="preserve"> functionality.</w:t>
       </w:r>
     </w:p>
@@ -3460,44 +4034,60 @@
           <w:numId w:val="41"/>
         </w:numPr>
         <w:jc w:val="both"/>
+        <w:rPr>
+          <w:highlight w:val="yellow"/>
+        </w:rPr>
       </w:pPr>
       <w:r>
         <w:rPr>
           <w:rStyle w:val="CodeChar"/>
+          <w:highlight w:val="yellow"/>
         </w:rPr>
         <w:t>Users</w:t>
       </w:r>
       <w:r>
+        <w:rPr>
+          <w:highlight w:val="yellow"/>
+        </w:rPr>
         <w:t xml:space="preserve"> (logged in - </w:t>
       </w:r>
       <w:r>
         <w:rPr>
           <w:b/>
+          <w:highlight w:val="yellow"/>
         </w:rPr>
         <w:t>clients</w:t>
       </w:r>
       <w:r>
+        <w:rPr>
+          <w:highlight w:val="yellow"/>
+        </w:rPr>
         <w:t xml:space="preserve">) </w:t>
       </w:r>
       <w:r>
         <w:rPr>
           <w:b/>
+          <w:highlight w:val="yellow"/>
         </w:rPr>
         <w:t>cannot</w:t>
       </w:r>
       <w:r>
-        <w:t xml:space="preserve"> </w:t>
-      </w:r>
-      <w:r>
-        <w:t xml:space="preserve">use the </w:t>
+        <w:rPr>
+          <w:highlight w:val="yellow"/>
+        </w:rPr>
+        <w:t xml:space="preserve"> use the </w:t>
       </w:r>
       <w:r>
         <w:rPr>
           <w:rStyle w:val="CodeChar"/>
+          <w:highlight w:val="yellow"/>
         </w:rPr>
         <w:t>Fix Issue</w:t>
       </w:r>
       <w:r>
+        <w:rPr>
+          <w:highlight w:val="yellow"/>
+        </w:rPr>
         <w:t xml:space="preserve"> functionality.</w:t>
       </w:r>
     </w:p>
@@ -3509,32 +4099,47 @@
           <w:numId w:val="41"/>
         </w:numPr>
         <w:jc w:val="both"/>
+        <w:rPr>
+          <w:highlight w:val="yellow"/>
+        </w:rPr>
       </w:pPr>
       <w:r>
         <w:rPr>
           <w:rStyle w:val="CodeChar"/>
+          <w:highlight w:val="yellow"/>
         </w:rPr>
         <w:t>Users</w:t>
       </w:r>
       <w:r>
+        <w:rPr>
+          <w:highlight w:val="yellow"/>
+        </w:rPr>
         <w:t xml:space="preserve"> (logged in) </w:t>
       </w:r>
       <w:r>
         <w:rPr>
           <w:b/>
+          <w:highlight w:val="yellow"/>
         </w:rPr>
         <w:t>can</w:t>
       </w:r>
       <w:r>
+        <w:rPr>
+          <w:highlight w:val="yellow"/>
+        </w:rPr>
         <w:t xml:space="preserve"> access </w:t>
       </w:r>
       <w:r>
         <w:rPr>
           <w:rStyle w:val="CodeChar"/>
+          <w:highlight w:val="yellow"/>
         </w:rPr>
         <w:t>Logout</w:t>
       </w:r>
       <w:r>
+        <w:rPr>
+          <w:highlight w:val="yellow"/>
+        </w:rPr>
         <w:t xml:space="preserve"> functionality.</w:t>
       </w:r>
     </w:p>
@@ -3542,8 +4147,14 @@
       <w:pPr>
         <w:pStyle w:val="Heading2"/>
         <w:jc w:val="both"/>
-      </w:pPr>
-      <w:r>
+        <w:rPr>
+          <w:highlight w:val="yellow"/>
+        </w:rPr>
+      </w:pPr>
+      <w:r>
+        <w:rPr>
+          <w:highlight w:val="yellow"/>
+        </w:rPr>
         <w:t>Code Quality</w:t>
       </w:r>
     </w:p>
@@ -3552,42 +4163,61 @@
         <w:jc w:val="both"/>
       </w:pPr>
       <w:r>
+        <w:rPr>
+          <w:highlight w:val="yellow"/>
+        </w:rPr>
         <w:t>Make sure you provide the best architecture possible. Structure your code into different classes; follow the principles of high-quality code (</w:t>
       </w:r>
       <w:r>
         <w:rPr>
           <w:b/>
+          <w:highlight w:val="yellow"/>
         </w:rPr>
         <w:t>SOLID</w:t>
       </w:r>
       <w:r>
+        <w:rPr>
+          <w:highlight w:val="yellow"/>
+        </w:rPr>
         <w:t xml:space="preserve">). You will be scored for the </w:t>
       </w:r>
       <w:r>
         <w:rPr>
           <w:rStyle w:val="CodeChar"/>
+          <w:highlight w:val="yellow"/>
         </w:rPr>
         <w:t>Code</w:t>
       </w:r>
       <w:r>
+        <w:rPr>
+          <w:highlight w:val="yellow"/>
+        </w:rPr>
         <w:t xml:space="preserve"> </w:t>
       </w:r>
       <w:r>
         <w:rPr>
           <w:rStyle w:val="CodeChar"/>
+          <w:highlight w:val="yellow"/>
         </w:rPr>
         <w:t>Quality</w:t>
       </w:r>
       <w:r>
+        <w:rPr>
+          <w:highlight w:val="yellow"/>
+        </w:rPr>
         <w:t xml:space="preserve"> and </w:t>
       </w:r>
       <w:r>
         <w:rPr>
           <w:rStyle w:val="CodeChar"/>
+          <w:highlight w:val="yellow"/>
         </w:rPr>
         <w:t>Architecture</w:t>
       </w:r>
       <w:r>
+        <w:rPr>
+          <w:highlight w:val="yellow"/>
+        </w:rPr>
         <w:t xml:space="preserve"> of your project.</w:t>
       </w:r>
     </w:p>
@@ -3595,8 +4225,14 @@
       <w:pPr>
         <w:pStyle w:val="Heading2"/>
         <w:jc w:val="both"/>
-      </w:pPr>
-      <w:r>
+        <w:rPr>
+          <w:highlight w:val="yellow"/>
+        </w:rPr>
+      </w:pPr>
+      <w:r>
+        <w:rPr>
+          <w:highlight w:val="yellow"/>
+        </w:rPr>
         <w:t>Scoring</w:t>
       </w:r>
     </w:p>
@@ -3606,12 +4242,14 @@
         <w:jc w:val="both"/>
         <w:rPr>
           <w:noProof/>
+          <w:highlight w:val="yellow"/>
           <w:lang w:val="bg-BG"/>
         </w:rPr>
       </w:pPr>
       <w:r>
         <w:rPr>
           <w:noProof/>
+          <w:highlight w:val="yellow"/>
           <w:lang w:val="bg-BG"/>
         </w:rPr>
         <w:t xml:space="preserve">Database Requirements – </w:t>
@@ -3619,12 +4257,14 @@
       <w:r>
         <w:rPr>
           <w:noProof/>
+          <w:highlight w:val="yellow"/>
         </w:rPr>
         <w:t>10</w:t>
       </w:r>
       <w:r>
         <w:rPr>
           <w:noProof/>
+          <w:highlight w:val="yellow"/>
           <w:lang w:val="bg-BG"/>
         </w:rPr>
         <w:t xml:space="preserve"> points.</w:t>
@@ -3636,15 +4276,20 @@
         <w:jc w:val="both"/>
         <w:rPr>
           <w:noProof/>
+          <w:highlight w:val="yellow"/>
           <w:lang w:val="bg-BG"/>
         </w:rPr>
       </w:pPr>
       <w:r>
+        <w:rPr>
+          <w:highlight w:val="yellow"/>
+        </w:rPr>
         <w:t xml:space="preserve">Template </w:t>
       </w:r>
       <w:r>
         <w:rPr>
           <w:noProof/>
+          <w:highlight w:val="yellow"/>
           <w:lang w:val="bg-BG"/>
         </w:rPr>
         <w:t xml:space="preserve">Requirements – </w:t>
@@ -3652,12 +4297,14 @@
       <w:r>
         <w:rPr>
           <w:noProof/>
+          <w:highlight w:val="yellow"/>
         </w:rPr>
         <w:t>10</w:t>
       </w:r>
       <w:r>
         <w:rPr>
           <w:noProof/>
+          <w:highlight w:val="yellow"/>
           <w:lang w:val="bg-BG"/>
         </w:rPr>
         <w:t xml:space="preserve"> points.</w:t>
@@ -3669,12 +4316,14 @@
         <w:jc w:val="both"/>
         <w:rPr>
           <w:noProof/>
+          <w:highlight w:val="yellow"/>
           <w:lang w:val="bg-BG"/>
         </w:rPr>
       </w:pPr>
       <w:r>
         <w:rPr>
           <w:noProof/>
+          <w:highlight w:val="yellow"/>
           <w:lang w:val="bg-BG"/>
         </w:rPr>
         <w:t>Functional</w:t>
@@ -3682,6 +4331,7 @@
       <w:r>
         <w:rPr>
           <w:noProof/>
+          <w:highlight w:val="yellow"/>
           <w:lang w:val="en-GB"/>
         </w:rPr>
         <w:t>ity</w:t>
@@ -3689,6 +4339,7 @@
       <w:r>
         <w:rPr>
           <w:noProof/>
+          <w:highlight w:val="yellow"/>
           <w:lang w:val="bg-BG"/>
         </w:rPr>
         <w:t xml:space="preserve"> – </w:t>
@@ -3696,12 +4347,14 @@
       <w:r>
         <w:rPr>
           <w:noProof/>
+          <w:highlight w:val="yellow"/>
         </w:rPr>
         <w:t>50</w:t>
       </w:r>
       <w:r>
         <w:rPr>
           <w:noProof/>
+          <w:highlight w:val="yellow"/>
           <w:lang w:val="bg-BG"/>
         </w:rPr>
         <w:t xml:space="preserve"> points.</w:t>
@@ -3713,12 +4366,14 @@
         <w:jc w:val="both"/>
         <w:rPr>
           <w:noProof/>
+          <w:highlight w:val="yellow"/>
           <w:lang w:val="bg-BG"/>
         </w:rPr>
       </w:pPr>
       <w:r>
         <w:rPr>
           <w:noProof/>
+          <w:highlight w:val="yellow"/>
           <w:lang w:val="bg-BG"/>
         </w:rPr>
         <w:t>Security</w:t>
@@ -3726,6 +4381,7 @@
       <w:r>
         <w:rPr>
           <w:noProof/>
+          <w:highlight w:val="yellow"/>
           <w:lang w:val="en-GB"/>
         </w:rPr>
         <w:t xml:space="preserve"> </w:t>
@@ -3733,6 +4389,7 @@
       <w:r>
         <w:rPr>
           <w:noProof/>
+          <w:highlight w:val="yellow"/>
           <w:lang w:val="bg-BG"/>
         </w:rPr>
         <w:t xml:space="preserve">– </w:t>
@@ -3740,12 +4397,14 @@
       <w:r>
         <w:rPr>
           <w:noProof/>
+          <w:highlight w:val="yellow"/>
         </w:rPr>
         <w:t>10</w:t>
       </w:r>
       <w:r>
         <w:rPr>
           <w:noProof/>
+          <w:highlight w:val="yellow"/>
           <w:lang w:val="bg-BG"/>
         </w:rPr>
         <w:t xml:space="preserve"> points.</w:t>
@@ -3757,12 +4416,14 @@
         <w:jc w:val="both"/>
         <w:rPr>
           <w:noProof/>
+          <w:highlight w:val="yellow"/>
           <w:lang w:val="bg-BG"/>
         </w:rPr>
       </w:pPr>
       <w:r>
         <w:rPr>
           <w:noProof/>
+          <w:highlight w:val="yellow"/>
           <w:lang w:val="en-GB"/>
         </w:rPr>
         <w:t>Code Quality</w:t>
@@ -3770,6 +4431,7 @@
       <w:r>
         <w:rPr>
           <w:noProof/>
+          <w:highlight w:val="yellow"/>
           <w:lang w:val="bg-BG"/>
         </w:rPr>
         <w:t xml:space="preserve"> – </w:t>
@@ -3777,6 +4439,7 @@
       <w:r>
         <w:rPr>
           <w:noProof/>
+          <w:highlight w:val="yellow"/>
           <w:lang w:val="en-GB"/>
         </w:rPr>
         <w:t>1</w:t>
@@ -3784,12 +4447,14 @@
       <w:r>
         <w:rPr>
           <w:noProof/>
+          <w:highlight w:val="yellow"/>
         </w:rPr>
         <w:t>5</w:t>
       </w:r>
       <w:r>
         <w:rPr>
           <w:noProof/>
+          <w:highlight w:val="yellow"/>
           <w:lang w:val="bg-BG"/>
         </w:rPr>
         <w:t xml:space="preserve"> points.</w:t>
@@ -3801,6 +4466,9 @@
         <w:jc w:val="both"/>
       </w:pPr>
       <w:r>
+        <w:rPr>
+          <w:highlight w:val="yellow"/>
+        </w:rPr>
         <w:t>Data Validation – 5 points.</w:t>
       </w:r>
     </w:p>
@@ -3819,7 +4487,7 @@
 </file>
 
 <file path=word/endnotes.xml><?xml version="1.0" encoding="utf-8"?>
-<w:endnotes xmlns:wpc="http://schemas.microsoft.com/office/word/2010/wordprocessingCanvas" xmlns:cx="http://schemas.microsoft.com/office/drawing/2014/chartex" xmlns:cx1="http://schemas.microsoft.com/office/drawing/2015/9/8/chartex" xmlns:mc="http://schemas.openxmlformats.org/markup-compatibility/2006" xmlns:o="urn:schemas-microsoft-com:office:office" xmlns:r="http://schemas.openxmlformats.org/officeDocument/2006/relationships" xmlns:m="http://schemas.openxmlformats.org/officeDocument/2006/math" xmlns:v="urn:schemas-microsoft-com:vml" xmlns:wp14="http://schemas.microsoft.com/office/word/2010/wordprocessingDrawing" xmlns:wp="http://schemas.openxmlformats.org/drawingml/2006/wordprocessingDrawing" xmlns:w10="urn:schemas-microsoft-com:office:word" xmlns:w="http://schemas.openxmlformats.org/wordprocessingml/2006/main" xmlns:w14="http://schemas.microsoft.com/office/word/2010/wordml" xmlns:w15="http://schemas.microsoft.com/office/word/2012/wordml" xmlns:w16se="http://schemas.microsoft.com/office/word/2015/wordml/symex" xmlns:wpg="http://schemas.microsoft.com/office/word/2010/wordprocessingGroup" xmlns:wpi="http://schemas.microsoft.com/office/word/2010/wordprocessingInk" xmlns:wne="http://schemas.microsoft.com/office/word/2006/wordml" xmlns:wps="http://schemas.microsoft.com/office/word/2010/wordprocessingShape" mc:Ignorable="w14 w15 w16se wp14">
+<w:endnotes xmlns:wpc="http://schemas.microsoft.com/office/word/2010/wordprocessingCanvas" xmlns:cx="http://schemas.microsoft.com/office/drawing/2014/chartex" xmlns:cx1="http://schemas.microsoft.com/office/drawing/2015/9/8/chartex" xmlns:cx2="http://schemas.microsoft.com/office/drawing/2015/10/21/chartex" xmlns:cx3="http://schemas.microsoft.com/office/drawing/2016/5/9/chartex" xmlns:cx4="http://schemas.microsoft.com/office/drawing/2016/5/10/chartex" xmlns:cx5="http://schemas.microsoft.com/office/drawing/2016/5/11/chartex" xmlns:cx6="http://schemas.microsoft.com/office/drawing/2016/5/12/chartex" xmlns:cx7="http://schemas.microsoft.com/office/drawing/2016/5/13/chartex" xmlns:cx8="http://schemas.microsoft.com/office/drawing/2016/5/14/chartex" xmlns:mc="http://schemas.openxmlformats.org/markup-compatibility/2006" xmlns:aink="http://schemas.microsoft.com/office/drawing/2016/ink" xmlns:am3d="http://schemas.microsoft.com/office/drawing/2017/model3d" xmlns:o="urn:schemas-microsoft-com:office:office" xmlns:r="http://schemas.openxmlformats.org/officeDocument/2006/relationships" xmlns:m="http://schemas.openxmlformats.org/officeDocument/2006/math" xmlns:v="urn:schemas-microsoft-com:vml" xmlns:wp14="http://schemas.microsoft.com/office/word/2010/wordprocessingDrawing" xmlns:wp="http://schemas.openxmlformats.org/drawingml/2006/wordprocessingDrawing" xmlns:w10="urn:schemas-microsoft-com:office:word" xmlns:w="http://schemas.openxmlformats.org/wordprocessingml/2006/main" xmlns:w14="http://schemas.microsoft.com/office/word/2010/wordml" xmlns:w15="http://schemas.microsoft.com/office/word/2012/wordml" xmlns:w16cex="http://schemas.microsoft.com/office/word/2018/wordml/cex" xmlns:w16cid="http://schemas.microsoft.com/office/word/2016/wordml/cid" xmlns:w16="http://schemas.microsoft.com/office/word/2018/wordml" xmlns:w16sdtdh="http://schemas.microsoft.com/office/word/2020/wordml/sdtdatahash" xmlns:w16se="http://schemas.microsoft.com/office/word/2015/wordml/symex" xmlns:wpg="http://schemas.microsoft.com/office/word/2010/wordprocessingGroup" xmlns:wpi="http://schemas.microsoft.com/office/word/2010/wordprocessingInk" xmlns:wne="http://schemas.microsoft.com/office/word/2006/wordml" xmlns:wps="http://schemas.microsoft.com/office/word/2010/wordprocessingShape" mc:Ignorable="w14 w15 w16se w16cid w16 w16cex w16sdtdh wp14">
   <w:endnote w:type="separator" w:id="-1">
     <w:p>
       <w:pPr>
@@ -3844,7 +4512,7 @@
 </file>
 
 <file path=word/footer1.xml><?xml version="1.0" encoding="utf-8"?>
-<w:ftr xmlns:wpc="http://schemas.microsoft.com/office/word/2010/wordprocessingCanvas" xmlns:cx="http://schemas.microsoft.com/office/drawing/2014/chartex" xmlns:cx1="http://schemas.microsoft.com/office/drawing/2015/9/8/chartex" xmlns:mc="http://schemas.openxmlformats.org/markup-compatibility/2006" xmlns:o="urn:schemas-microsoft-com:office:office" xmlns:r="http://schemas.openxmlformats.org/officeDocument/2006/relationships" xmlns:m="http://schemas.openxmlformats.org/officeDocument/2006/math" xmlns:v="urn:schemas-microsoft-com:vml" xmlns:wp14="http://schemas.microsoft.com/office/word/2010/wordprocessingDrawing" xmlns:wp="http://schemas.openxmlformats.org/drawingml/2006/wordprocessingDrawing" xmlns:w10="urn:schemas-microsoft-com:office:word" xmlns:w="http://schemas.openxmlformats.org/wordprocessingml/2006/main" xmlns:w14="http://schemas.microsoft.com/office/word/2010/wordml" xmlns:w15="http://schemas.microsoft.com/office/word/2012/wordml" xmlns:w16se="http://schemas.microsoft.com/office/word/2015/wordml/symex" xmlns:wpg="http://schemas.microsoft.com/office/word/2010/wordprocessingGroup" xmlns:wpi="http://schemas.microsoft.com/office/word/2010/wordprocessingInk" xmlns:wne="http://schemas.microsoft.com/office/word/2006/wordml" xmlns:wps="http://schemas.microsoft.com/office/word/2010/wordprocessingShape" mc:Ignorable="w14 w15 w16se wp14">
+<w:ftr xmlns:wpc="http://schemas.microsoft.com/office/word/2010/wordprocessingCanvas" xmlns:cx="http://schemas.microsoft.com/office/drawing/2014/chartex" xmlns:cx1="http://schemas.microsoft.com/office/drawing/2015/9/8/chartex" xmlns:cx2="http://schemas.microsoft.com/office/drawing/2015/10/21/chartex" xmlns:cx3="http://schemas.microsoft.com/office/drawing/2016/5/9/chartex" xmlns:cx4="http://schemas.microsoft.com/office/drawing/2016/5/10/chartex" xmlns:cx5="http://schemas.microsoft.com/office/drawing/2016/5/11/chartex" xmlns:cx6="http://schemas.microsoft.com/office/drawing/2016/5/12/chartex" xmlns:cx7="http://schemas.microsoft.com/office/drawing/2016/5/13/chartex" xmlns:cx8="http://schemas.microsoft.com/office/drawing/2016/5/14/chartex" xmlns:mc="http://schemas.openxmlformats.org/markup-compatibility/2006" xmlns:aink="http://schemas.microsoft.com/office/drawing/2016/ink" xmlns:am3d="http://schemas.microsoft.com/office/drawing/2017/model3d" xmlns:o="urn:schemas-microsoft-com:office:office" xmlns:r="http://schemas.openxmlformats.org/officeDocument/2006/relationships" xmlns:m="http://schemas.openxmlformats.org/officeDocument/2006/math" xmlns:v="urn:schemas-microsoft-com:vml" xmlns:wp14="http://schemas.microsoft.com/office/word/2010/wordprocessingDrawing" xmlns:wp="http://schemas.openxmlformats.org/drawingml/2006/wordprocessingDrawing" xmlns:w10="urn:schemas-microsoft-com:office:word" xmlns:w="http://schemas.openxmlformats.org/wordprocessingml/2006/main" xmlns:w14="http://schemas.microsoft.com/office/word/2010/wordml" xmlns:w15="http://schemas.microsoft.com/office/word/2012/wordml" xmlns:w16cex="http://schemas.microsoft.com/office/word/2018/wordml/cex" xmlns:w16cid="http://schemas.microsoft.com/office/word/2016/wordml/cid" xmlns:w16="http://schemas.microsoft.com/office/word/2018/wordml" xmlns:w16sdtdh="http://schemas.microsoft.com/office/word/2020/wordml/sdtdatahash" xmlns:w16se="http://schemas.microsoft.com/office/word/2015/wordml/symex" xmlns:wpg="http://schemas.microsoft.com/office/word/2010/wordprocessingGroup" xmlns:wpi="http://schemas.microsoft.com/office/word/2010/wordprocessingInk" xmlns:wne="http://schemas.microsoft.com/office/word/2006/wordml" xmlns:wps="http://schemas.microsoft.com/office/word/2010/wordprocessingShape" mc:Ignorable="w14 w15 w16se w16cid w16 w16cex w16sdtdh wp14">
   <w:p>
     <w:pPr>
       <w:pStyle w:val="Footer"/>
@@ -4027,7 +4695,7 @@
                               <w:szCs w:val="17"/>
                             </w:rPr>
                           </w:pPr>
-                          <w:bookmarkStart w:id="1" w:name="_Hlk24191091"/>
+                          <w:bookmarkStart w:id="0" w:name="_Hlk24191091"/>
                           <w:r>
                             <w:rPr>
                               <w:sz w:val="17"/>
@@ -4035,12 +4703,21 @@
                             </w:rPr>
                             <w:t xml:space="preserve">© </w:t>
                           </w:r>
+                          <w:proofErr w:type="spellStart"/>
                           <w:r>
                             <w:rPr>
                               <w:sz w:val="17"/>
                               <w:szCs w:val="17"/>
                             </w:rPr>
-                            <w:t xml:space="preserve">SoftUni – </w:t>
+                            <w:t>SoftUni</w:t>
+                          </w:r>
+                          <w:proofErr w:type="spellEnd"/>
+                          <w:r>
+                            <w:rPr>
+                              <w:sz w:val="17"/>
+                              <w:szCs w:val="17"/>
+                            </w:rPr>
+                            <w:t xml:space="preserve"> – </w:t>
                           </w:r>
                           <w:hyperlink r:id="rId1" w:history="1">
                             <w:r>
@@ -4163,7 +4840,7 @@
                             <w:t>.</w:t>
                           </w:r>
                         </w:p>
-                        <w:bookmarkEnd w:id="1"/>
+                        <w:bookmarkEnd w:id="0"/>
                         <w:p>
                           <w:pPr>
                             <w:spacing w:line="240" w:lineRule="auto"/>
@@ -4396,7 +5073,7 @@
                                               <a14:useLocalDpi xmlns:a14="http://schemas.microsoft.com/office/drawing/2010/main" val="0"/>
                                             </a:ext>
                                             <a:ext uri="{837473B0-CC2E-450A-ABE3-18F120FF3D39}">
-                                              <a1611:picAttrSrcUrl xmlns:a1611="http://schemas.microsoft.com/office/drawing/2016/11/main" xmlns:a14="http://schemas.microsoft.com/office/drawing/2010/main" xmlns:w16cid="http://schemas.microsoft.com/office/word/2016/wordml/cid" xmlns:w="http://schemas.openxmlformats.org/wordprocessingml/2006/main" xmlns:w10="urn:schemas-microsoft-com:office:word" xmlns:v="urn:schemas-microsoft-com:vml" xmlns:o="urn:schemas-microsoft-com:office:office" xmlns:am3d="http://schemas.microsoft.com/office/drawing/2017/model3d" xmlns:aink="http://schemas.microsoft.com/office/drawing/2016/ink" xmlns:cx8="http://schemas.microsoft.com/office/drawing/2016/5/14/chartex" xmlns:cx7="http://schemas.microsoft.com/office/drawing/2016/5/13/chartex" xmlns:cx6="http://schemas.microsoft.com/office/drawing/2016/5/12/chartex" xmlns:cx5="http://schemas.microsoft.com/office/drawing/2016/5/11/chartex" xmlns:cx4="http://schemas.microsoft.com/office/drawing/2016/5/10/chartex" xmlns:cx3="http://schemas.microsoft.com/office/drawing/2016/5/9/chartex" xmlns:cx2="http://schemas.microsoft.com/office/drawing/2015/10/21/chartex" xmlns="" r:id="rId10"/>
+                                              <a1611:picAttrSrcUrl xmlns:a1611="http://schemas.microsoft.com/office/drawing/2016/11/main" r:id="rId10"/>
                                             </a:ext>
                                           </a:extLst>
                                         </a:blip>
@@ -4754,7 +5431,7 @@
                         <w:szCs w:val="17"/>
                       </w:rPr>
                     </w:pPr>
-                    <w:bookmarkStart w:id="2" w:name="_Hlk24191091"/>
+                    <w:bookmarkStart w:id="1" w:name="_Hlk24191091"/>
                     <w:r>
                       <w:rPr>
                         <w:sz w:val="17"/>
@@ -4762,12 +5439,21 @@
                       </w:rPr>
                       <w:t xml:space="preserve">© </w:t>
                     </w:r>
+                    <w:proofErr w:type="spellStart"/>
                     <w:r>
                       <w:rPr>
                         <w:sz w:val="17"/>
                         <w:szCs w:val="17"/>
                       </w:rPr>
-                      <w:t xml:space="preserve">SoftUni – </w:t>
+                      <w:t>SoftUni</w:t>
+                    </w:r>
+                    <w:proofErr w:type="spellEnd"/>
+                    <w:r>
+                      <w:rPr>
+                        <w:sz w:val="17"/>
+                        <w:szCs w:val="17"/>
+                      </w:rPr>
+                      <w:t xml:space="preserve"> – </w:t>
                     </w:r>
                     <w:hyperlink r:id="rId21" w:history="1">
                       <w:r>
@@ -4890,7 +5576,7 @@
                       <w:t>.</w:t>
                     </w:r>
                   </w:p>
-                  <w:bookmarkEnd w:id="2"/>
+                  <w:bookmarkEnd w:id="1"/>
                   <w:p>
                     <w:pPr>
                       <w:spacing w:line="240" w:lineRule="auto"/>
@@ -5123,7 +5809,7 @@
                                         <a14:useLocalDpi xmlns:a14="http://schemas.microsoft.com/office/drawing/2010/main" val="0"/>
                                       </a:ext>
                                       <a:ext uri="{837473B0-CC2E-450A-ABE3-18F120FF3D39}">
-                                        <a1611:picAttrSrcUrl xmlns:a1611="http://schemas.microsoft.com/office/drawing/2016/11/main" xmlns:a14="http://schemas.microsoft.com/office/drawing/2010/main" xmlns:w16cid="http://schemas.microsoft.com/office/word/2016/wordml/cid" xmlns:w="http://schemas.openxmlformats.org/wordprocessingml/2006/main" xmlns:w10="urn:schemas-microsoft-com:office:word" xmlns:v="urn:schemas-microsoft-com:vml" xmlns:o="urn:schemas-microsoft-com:office:office" xmlns:am3d="http://schemas.microsoft.com/office/drawing/2017/model3d" xmlns:aink="http://schemas.microsoft.com/office/drawing/2016/ink" xmlns:cx8="http://schemas.microsoft.com/office/drawing/2016/5/14/chartex" xmlns:cx7="http://schemas.microsoft.com/office/drawing/2016/5/13/chartex" xmlns:cx6="http://schemas.microsoft.com/office/drawing/2016/5/12/chartex" xmlns:cx5="http://schemas.microsoft.com/office/drawing/2016/5/11/chartex" xmlns:cx4="http://schemas.microsoft.com/office/drawing/2016/5/10/chartex" xmlns:cx3="http://schemas.microsoft.com/office/drawing/2016/5/9/chartex" xmlns:cx2="http://schemas.microsoft.com/office/drawing/2015/10/21/chartex" xmlns="" r:id="rId10"/>
+                                        <a1611:picAttrSrcUrl xmlns:a1611="http://schemas.microsoft.com/office/drawing/2016/11/main" r:id="rId10"/>
                                       </a:ext>
                                     </a:extLst>
                                   </a:blip>
@@ -5598,7 +6284,7 @@
             </wp:anchor>
           </w:drawing>
         </mc:Choice>
-        <mc:Fallback xmlns:a1611="http://schemas.microsoft.com/office/drawing/2016/11/main" xmlns:a14="http://schemas.microsoft.com/office/drawing/2010/main" xmlns:pic="http://schemas.openxmlformats.org/drawingml/2006/picture" xmlns:a="http://schemas.openxmlformats.org/drawingml/2006/main" xmlns:w16cid="http://schemas.microsoft.com/office/word/2016/wordml/cid" xmlns:am3d="http://schemas.microsoft.com/office/drawing/2017/model3d" xmlns:aink="http://schemas.microsoft.com/office/drawing/2016/ink" xmlns:cx8="http://schemas.microsoft.com/office/drawing/2016/5/14/chartex" xmlns:cx7="http://schemas.microsoft.com/office/drawing/2016/5/13/chartex" xmlns:cx6="http://schemas.microsoft.com/office/drawing/2016/5/12/chartex" xmlns:cx5="http://schemas.microsoft.com/office/drawing/2016/5/11/chartex" xmlns:cx4="http://schemas.microsoft.com/office/drawing/2016/5/10/chartex" xmlns:cx3="http://schemas.microsoft.com/office/drawing/2016/5/9/chartex" xmlns:cx2="http://schemas.microsoft.com/office/drawing/2015/10/21/chartex">
+        <mc:Fallback xmlns:a="http://schemas.openxmlformats.org/drawingml/2006/main" xmlns:pic="http://schemas.openxmlformats.org/drawingml/2006/picture" xmlns:a14="http://schemas.microsoft.com/office/drawing/2010/main" xmlns:a1611="http://schemas.microsoft.com/office/drawing/2016/11/main">
           <w:pict>
             <v:line id="Straight Connector 19" style="position:absolute;flip:y;z-index:251622400;visibility:visible;mso-wrap-style:square;mso-width-percent:0;mso-height-percent:0;mso-wrap-distance-left:9pt;mso-wrap-distance-top:0;mso-wrap-distance-right:9pt;mso-wrap-distance-bottom:0;mso-position-horizontal:absolute;mso-position-horizontal-relative:text;mso-position-vertical:absolute;mso-position-vertical-relative:text;mso-width-percent:0;mso-height-percent:0;mso-width-relative:page;mso-height-relative:page" o:spid="_x0000_s1026" strokecolor="#974706 [1609]" strokeweight="1pt" from="-.1pt,5.2pt" to="520.7pt,5.2pt" w14:anchorId="60BE7D18" o:gfxdata="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">
               <v:stroke endcap="round"/>
@@ -5891,7 +6577,7 @@
 </file>
 
 <file path=word/footnotes.xml><?xml version="1.0" encoding="utf-8"?>
-<w:footnotes xmlns:wpc="http://schemas.microsoft.com/office/word/2010/wordprocessingCanvas" xmlns:cx="http://schemas.microsoft.com/office/drawing/2014/chartex" xmlns:cx1="http://schemas.microsoft.com/office/drawing/2015/9/8/chartex" xmlns:mc="http://schemas.openxmlformats.org/markup-compatibility/2006" xmlns:o="urn:schemas-microsoft-com:office:office" xmlns:r="http://schemas.openxmlformats.org/officeDocument/2006/relationships" xmlns:m="http://schemas.openxmlformats.org/officeDocument/2006/math" xmlns:v="urn:schemas-microsoft-com:vml" xmlns:wp14="http://schemas.microsoft.com/office/word/2010/wordprocessingDrawing" xmlns:wp="http://schemas.openxmlformats.org/drawingml/2006/wordprocessingDrawing" xmlns:w10="urn:schemas-microsoft-com:office:word" xmlns:w="http://schemas.openxmlformats.org/wordprocessingml/2006/main" xmlns:w14="http://schemas.microsoft.com/office/word/2010/wordml" xmlns:w15="http://schemas.microsoft.com/office/word/2012/wordml" xmlns:w16se="http://schemas.microsoft.com/office/word/2015/wordml/symex" xmlns:wpg="http://schemas.microsoft.com/office/word/2010/wordprocessingGroup" xmlns:wpi="http://schemas.microsoft.com/office/word/2010/wordprocessingInk" xmlns:wne="http://schemas.microsoft.com/office/word/2006/wordml" xmlns:wps="http://schemas.microsoft.com/office/word/2010/wordprocessingShape" mc:Ignorable="w14 w15 w16se wp14">
+<w:footnotes xmlns:wpc="http://schemas.microsoft.com/office/word/2010/wordprocessingCanvas" xmlns:cx="http://schemas.microsoft.com/office/drawing/2014/chartex" xmlns:cx1="http://schemas.microsoft.com/office/drawing/2015/9/8/chartex" xmlns:cx2="http://schemas.microsoft.com/office/drawing/2015/10/21/chartex" xmlns:cx3="http://schemas.microsoft.com/office/drawing/2016/5/9/chartex" xmlns:cx4="http://schemas.microsoft.com/office/drawing/2016/5/10/chartex" xmlns:cx5="http://schemas.microsoft.com/office/drawing/2016/5/11/chartex" xmlns:cx6="http://schemas.microsoft.com/office/drawing/2016/5/12/chartex" xmlns:cx7="http://schemas.microsoft.com/office/drawing/2016/5/13/chartex" xmlns:cx8="http://schemas.microsoft.com/office/drawing/2016/5/14/chartex" xmlns:mc="http://schemas.openxmlformats.org/markup-compatibility/2006" xmlns:aink="http://schemas.microsoft.com/office/drawing/2016/ink" xmlns:am3d="http://schemas.microsoft.com/office/drawing/2017/model3d" xmlns:o="urn:schemas-microsoft-com:office:office" xmlns:r="http://schemas.openxmlformats.org/officeDocument/2006/relationships" xmlns:m="http://schemas.openxmlformats.org/officeDocument/2006/math" xmlns:v="urn:schemas-microsoft-com:vml" xmlns:wp14="http://schemas.microsoft.com/office/word/2010/wordprocessingDrawing" xmlns:wp="http://schemas.openxmlformats.org/drawingml/2006/wordprocessingDrawing" xmlns:w10="urn:schemas-microsoft-com:office:word" xmlns:w="http://schemas.openxmlformats.org/wordprocessingml/2006/main" xmlns:w14="http://schemas.microsoft.com/office/word/2010/wordml" xmlns:w15="http://schemas.microsoft.com/office/word/2012/wordml" xmlns:w16cex="http://schemas.microsoft.com/office/word/2018/wordml/cex" xmlns:w16cid="http://schemas.microsoft.com/office/word/2016/wordml/cid" xmlns:w16="http://schemas.microsoft.com/office/word/2018/wordml" xmlns:w16sdtdh="http://schemas.microsoft.com/office/word/2020/wordml/sdtdatahash" xmlns:w16se="http://schemas.microsoft.com/office/word/2015/wordml/symex" xmlns:wpg="http://schemas.microsoft.com/office/word/2010/wordprocessingGroup" xmlns:wpi="http://schemas.microsoft.com/office/word/2010/wordprocessingInk" xmlns:wne="http://schemas.microsoft.com/office/word/2006/wordml" xmlns:wps="http://schemas.microsoft.com/office/word/2010/wordprocessingShape" mc:Ignorable="w14 w15 w16se w16cid w16 w16cex w16sdtdh wp14">
   <w:footnote w:type="separator" w:id="-1">
     <w:p>
       <w:pPr>
@@ -5916,7 +6602,7 @@
 </file>
 
 <file path=word/header1.xml><?xml version="1.0" encoding="utf-8"?>
-<w:hdr xmlns:wpc="http://schemas.microsoft.com/office/word/2010/wordprocessingCanvas" xmlns:cx="http://schemas.microsoft.com/office/drawing/2014/chartex" xmlns:cx1="http://schemas.microsoft.com/office/drawing/2015/9/8/chartex" xmlns:mc="http://schemas.openxmlformats.org/markup-compatibility/2006" xmlns:o="urn:schemas-microsoft-com:office:office" xmlns:r="http://schemas.openxmlformats.org/officeDocument/2006/relationships" xmlns:m="http://schemas.openxmlformats.org/officeDocument/2006/math" xmlns:v="urn:schemas-microsoft-com:vml" xmlns:wp14="http://schemas.microsoft.com/office/word/2010/wordprocessingDrawing" xmlns:wp="http://schemas.openxmlformats.org/drawingml/2006/wordprocessingDrawing" xmlns:w10="urn:schemas-microsoft-com:office:word" xmlns:w="http://schemas.openxmlformats.org/wordprocessingml/2006/main" xmlns:w14="http://schemas.microsoft.com/office/word/2010/wordml" xmlns:w15="http://schemas.microsoft.com/office/word/2012/wordml" xmlns:w16se="http://schemas.microsoft.com/office/word/2015/wordml/symex" xmlns:wpg="http://schemas.microsoft.com/office/word/2010/wordprocessingGroup" xmlns:wpi="http://schemas.microsoft.com/office/word/2010/wordprocessingInk" xmlns:wne="http://schemas.microsoft.com/office/word/2006/wordml" xmlns:wps="http://schemas.microsoft.com/office/word/2010/wordprocessingShape" mc:Ignorable="w14 w15 w16se wp14">
+<w:hdr xmlns:wpc="http://schemas.microsoft.com/office/word/2010/wordprocessingCanvas" xmlns:cx="http://schemas.microsoft.com/office/drawing/2014/chartex" xmlns:cx1="http://schemas.microsoft.com/office/drawing/2015/9/8/chartex" xmlns:cx2="http://schemas.microsoft.com/office/drawing/2015/10/21/chartex" xmlns:cx3="http://schemas.microsoft.com/office/drawing/2016/5/9/chartex" xmlns:cx4="http://schemas.microsoft.com/office/drawing/2016/5/10/chartex" xmlns:cx5="http://schemas.microsoft.com/office/drawing/2016/5/11/chartex" xmlns:cx6="http://schemas.microsoft.com/office/drawing/2016/5/12/chartex" xmlns:cx7="http://schemas.microsoft.com/office/drawing/2016/5/13/chartex" xmlns:cx8="http://schemas.microsoft.com/office/drawing/2016/5/14/chartex" xmlns:mc="http://schemas.openxmlformats.org/markup-compatibility/2006" xmlns:aink="http://schemas.microsoft.com/office/drawing/2016/ink" xmlns:am3d="http://schemas.microsoft.com/office/drawing/2017/model3d" xmlns:o="urn:schemas-microsoft-com:office:office" xmlns:r="http://schemas.openxmlformats.org/officeDocument/2006/relationships" xmlns:m="http://schemas.openxmlformats.org/officeDocument/2006/math" xmlns:v="urn:schemas-microsoft-com:vml" xmlns:wp14="http://schemas.microsoft.com/office/word/2010/wordprocessingDrawing" xmlns:wp="http://schemas.openxmlformats.org/drawingml/2006/wordprocessingDrawing" xmlns:w10="urn:schemas-microsoft-com:office:word" xmlns:w="http://schemas.openxmlformats.org/wordprocessingml/2006/main" xmlns:w14="http://schemas.microsoft.com/office/word/2010/wordml" xmlns:w15="http://schemas.microsoft.com/office/word/2012/wordml" xmlns:w16cex="http://schemas.microsoft.com/office/word/2018/wordml/cex" xmlns:w16cid="http://schemas.microsoft.com/office/word/2016/wordml/cid" xmlns:w16="http://schemas.microsoft.com/office/word/2018/wordml" xmlns:w16sdtdh="http://schemas.microsoft.com/office/word/2020/wordml/sdtdatahash" xmlns:w16se="http://schemas.microsoft.com/office/word/2015/wordml/symex" xmlns:wpg="http://schemas.microsoft.com/office/word/2010/wordprocessingGroup" xmlns:wpi="http://schemas.microsoft.com/office/word/2010/wordprocessingInk" xmlns:wne="http://schemas.microsoft.com/office/word/2006/wordml" xmlns:wps="http://schemas.microsoft.com/office/word/2010/wordprocessingShape" mc:Ignorable="w14 w15 w16se w16cid w16 w16cex w16sdtdh wp14">
   <w:p>
     <w:pPr>
       <w:pStyle w:val="Header"/>
@@ -5927,7 +6613,7 @@
 </file>
 
 <file path=word/numbering.xml><?xml version="1.0" encoding="utf-8"?>
-<w:numbering xmlns:wpc="http://schemas.microsoft.com/office/word/2010/wordprocessingCanvas" xmlns:cx="http://schemas.microsoft.com/office/drawing/2014/chartex" xmlns:cx1="http://schemas.microsoft.com/office/drawing/2015/9/8/chartex" xmlns:mc="http://schemas.openxmlformats.org/markup-compatibility/2006" xmlns:o="urn:schemas-microsoft-com:office:office" xmlns:r="http://schemas.openxmlformats.org/officeDocument/2006/relationships" xmlns:m="http://schemas.openxmlformats.org/officeDocument/2006/math" xmlns:v="urn:schemas-microsoft-com:vml" xmlns:wp14="http://schemas.microsoft.com/office/word/2010/wordprocessingDrawing" xmlns:wp="http://schemas.openxmlformats.org/drawingml/2006/wordprocessingDrawing" xmlns:w10="urn:schemas-microsoft-com:office:word" xmlns:w="http://schemas.openxmlformats.org/wordprocessingml/2006/main" xmlns:w14="http://schemas.microsoft.com/office/word/2010/wordml" xmlns:w15="http://schemas.microsoft.com/office/word/2012/wordml" xmlns:w16se="http://schemas.microsoft.com/office/word/2015/wordml/symex" xmlns:wpg="http://schemas.microsoft.com/office/word/2010/wordprocessingGroup" xmlns:wpi="http://schemas.microsoft.com/office/word/2010/wordprocessingInk" xmlns:wne="http://schemas.microsoft.com/office/word/2006/wordml" xmlns:wps="http://schemas.microsoft.com/office/word/2010/wordprocessingShape" mc:Ignorable="w14 w15 w16se wp14">
+<w:numbering xmlns:wpc="http://schemas.microsoft.com/office/word/2010/wordprocessingCanvas" xmlns:cx="http://schemas.microsoft.com/office/drawing/2014/chartex" xmlns:cx1="http://schemas.microsoft.com/office/drawing/2015/9/8/chartex" xmlns:cx2="http://schemas.microsoft.com/office/drawing/2015/10/21/chartex" xmlns:cx3="http://schemas.microsoft.com/office/drawing/2016/5/9/chartex" xmlns:cx4="http://schemas.microsoft.com/office/drawing/2016/5/10/chartex" xmlns:cx5="http://schemas.microsoft.com/office/drawing/2016/5/11/chartex" xmlns:cx6="http://schemas.microsoft.com/office/drawing/2016/5/12/chartex" xmlns:cx7="http://schemas.microsoft.com/office/drawing/2016/5/13/chartex" xmlns:cx8="http://schemas.microsoft.com/office/drawing/2016/5/14/chartex" xmlns:mc="http://schemas.openxmlformats.org/markup-compatibility/2006" xmlns:aink="http://schemas.microsoft.com/office/drawing/2016/ink" xmlns:am3d="http://schemas.microsoft.com/office/drawing/2017/model3d" xmlns:o="urn:schemas-microsoft-com:office:office" xmlns:r="http://schemas.openxmlformats.org/officeDocument/2006/relationships" xmlns:m="http://schemas.openxmlformats.org/officeDocument/2006/math" xmlns:v="urn:schemas-microsoft-com:vml" xmlns:wp14="http://schemas.microsoft.com/office/word/2010/wordprocessingDrawing" xmlns:wp="http://schemas.openxmlformats.org/drawingml/2006/wordprocessingDrawing" xmlns:w10="urn:schemas-microsoft-com:office:word" xmlns:w="http://schemas.openxmlformats.org/wordprocessingml/2006/main" xmlns:w14="http://schemas.microsoft.com/office/word/2010/wordml" xmlns:w15="http://schemas.microsoft.com/office/word/2012/wordml" xmlns:w16cex="http://schemas.microsoft.com/office/word/2018/wordml/cex" xmlns:w16cid="http://schemas.microsoft.com/office/word/2016/wordml/cid" xmlns:w16="http://schemas.microsoft.com/office/word/2018/wordml" xmlns:w16sdtdh="http://schemas.microsoft.com/office/word/2020/wordml/sdtdatahash" xmlns:w16se="http://schemas.microsoft.com/office/word/2015/wordml/symex" xmlns:wpg="http://schemas.microsoft.com/office/word/2010/wordprocessingGroup" xmlns:wpi="http://schemas.microsoft.com/office/word/2010/wordprocessingInk" xmlns:wne="http://schemas.microsoft.com/office/word/2006/wordml" xmlns:wps="http://schemas.microsoft.com/office/word/2010/wordprocessingShape" mc:Ignorable="w14 w15 w16se w16cid w16 w16cex w16sdtdh wp14">
   <w:abstractNum w:abstractNumId="0" w15:restartNumberingAfterBreak="0">
     <w:nsid w:val="04E60920"/>
     <w:multiLevelType w:val="hybridMultilevel"/>
@@ -10958,7 +11644,7 @@
 </file>
 
 <file path=word/styles.xml><?xml version="1.0" encoding="utf-8"?>
-<w:styles xmlns:mc="http://schemas.openxmlformats.org/markup-compatibility/2006" xmlns:r="http://schemas.openxmlformats.org/officeDocument/2006/relationships" xmlns:w="http://schemas.openxmlformats.org/wordprocessingml/2006/main" xmlns:w14="http://schemas.microsoft.com/office/word/2010/wordml" xmlns:w15="http://schemas.microsoft.com/office/word/2012/wordml" xmlns:w16se="http://schemas.microsoft.com/office/word/2015/wordml/symex" mc:Ignorable="w14 w15 w16se">
+<w:styles xmlns:mc="http://schemas.openxmlformats.org/markup-compatibility/2006" xmlns:r="http://schemas.openxmlformats.org/officeDocument/2006/relationships" xmlns:w="http://schemas.openxmlformats.org/wordprocessingml/2006/main" xmlns:w14="http://schemas.microsoft.com/office/word/2010/wordml" xmlns:w15="http://schemas.microsoft.com/office/word/2012/wordml" xmlns:w16cex="http://schemas.microsoft.com/office/word/2018/wordml/cex" xmlns:w16cid="http://schemas.microsoft.com/office/word/2016/wordml/cid" xmlns:w16="http://schemas.microsoft.com/office/word/2018/wordml" xmlns:w16sdtdh="http://schemas.microsoft.com/office/word/2020/wordml/sdtdatahash" xmlns:w16se="http://schemas.microsoft.com/office/word/2015/wordml/symex" mc:Ignorable="w14 w15 w16se w16cid w16 w16cex w16sdtdh">
   <w:docDefaults>
     <w:rPrDefault>
       <w:rPr>
@@ -10974,7 +11660,7 @@
       </w:pPr>
     </w:pPrDefault>
   </w:docDefaults>
-  <w:latentStyles w:defLockedState="0" w:defUIPriority="99" w:defSemiHidden="0" w:defUnhideWhenUsed="0" w:defQFormat="0" w:count="371">
+  <w:latentStyles w:defLockedState="0" w:defUIPriority="99" w:defSemiHidden="0" w:defUnhideWhenUsed="0" w:defQFormat="0" w:count="376">
     <w:lsdException w:name="Normal" w:uiPriority="0" w:qFormat="1"/>
     <w:lsdException w:name="heading 1" w:uiPriority="9" w:qFormat="1"/>
     <w:lsdException w:name="heading 2" w:semiHidden="1" w:uiPriority="9" w:unhideWhenUsed="1" w:qFormat="1"/>
@@ -11080,7 +11766,6 @@
     <w:lsdException w:name="HTML Sample" w:semiHidden="1" w:unhideWhenUsed="1"/>
     <w:lsdException w:name="HTML Typewriter" w:semiHidden="1" w:unhideWhenUsed="1"/>
     <w:lsdException w:name="HTML Variable" w:semiHidden="1" w:unhideWhenUsed="1"/>
-    <w:lsdException w:name="Normal Table" w:semiHidden="1" w:unhideWhenUsed="1"/>
     <w:lsdException w:name="annotation subject" w:semiHidden="1" w:unhideWhenUsed="1"/>
     <w:lsdException w:name="No List" w:semiHidden="1" w:unhideWhenUsed="1"/>
     <w:lsdException w:name="Outline List 1" w:semiHidden="1" w:unhideWhenUsed="1"/>
@@ -11123,11 +11808,8 @@
     <w:lsdException w:name="Table Contemporary" w:semiHidden="1" w:unhideWhenUsed="1"/>
     <w:lsdException w:name="Table Elegant" w:semiHidden="1" w:unhideWhenUsed="1"/>
     <w:lsdException w:name="Table Professional" w:semiHidden="1" w:unhideWhenUsed="1"/>
-    <w:lsdException w:name="Table Subtle 1" w:semiHidden="1" w:unhideWhenUsed="1"/>
     <w:lsdException w:name="Table Subtle 2" w:semiHidden="1" w:unhideWhenUsed="1"/>
     <w:lsdException w:name="Table Web 1" w:semiHidden="1" w:unhideWhenUsed="1"/>
-    <w:lsdException w:name="Table Web 2" w:semiHidden="1" w:unhideWhenUsed="1"/>
-    <w:lsdException w:name="Table Web 3" w:semiHidden="1" w:unhideWhenUsed="1"/>
     <w:lsdException w:name="Balloon Text" w:semiHidden="1" w:unhideWhenUsed="1"/>
     <w:lsdException w:name="Table Grid" w:uiPriority="59"/>
     <w:lsdException w:name="Table Theme" w:semiHidden="1" w:unhideWhenUsed="1"/>
@@ -11346,6 +12028,11 @@
     <w:lsdException w:name="List Table 5 Dark Accent 6" w:uiPriority="50"/>
     <w:lsdException w:name="List Table 6 Colorful Accent 6" w:uiPriority="51"/>
     <w:lsdException w:name="List Table 7 Colorful Accent 6" w:uiPriority="52"/>
+    <w:lsdException w:name="Mention" w:semiHidden="1" w:unhideWhenUsed="1"/>
+    <w:lsdException w:name="Smart Hyperlink" w:semiHidden="1" w:unhideWhenUsed="1"/>
+    <w:lsdException w:name="Hashtag" w:semiHidden="1" w:unhideWhenUsed="1"/>
+    <w:lsdException w:name="Unresolved Mention" w:semiHidden="1" w:unhideWhenUsed="1"/>
+    <w:lsdException w:name="Smart Link" w:semiHidden="1" w:unhideWhenUsed="1"/>
   </w:latentStyles>
   <w:style w:type="paragraph" w:default="1" w:styleId="Normal">
     <w:name w:val="Normal"/>
@@ -11782,8 +12469,8 @@
       <w:u w:val="single"/>
     </w:rPr>
   </w:style>
-  <w:style w:type="character" w:customStyle="1" w:styleId="UnresolvedMention">
-    <w:name w:val="Unresolved Mention"/>
+  <w:style w:type="character" w:customStyle="1" w:styleId="UnresolvedMention1">
+    <w:name w:val="Unresolved Mention1"/>
     <w:basedOn w:val="DefaultParagraphFont"/>
     <w:uiPriority w:val="99"/>
     <w:semiHidden/>
@@ -12083,12 +12770,6 @@
 </file>
 
 <file path=customXml/item1.xml><?xml version="1.0" encoding="utf-8"?>
-<p:properties xmlns:p="http://schemas.microsoft.com/office/2006/metadata/properties" xmlns:xsi="http://www.w3.org/2001/XMLSchema-instance" xmlns:pc="http://schemas.microsoft.com/office/infopath/2007/PartnerControls">
-  <documentManagement/>
-</p:properties>
-</file>
-
-<file path=customXml/item2.xml><?xml version="1.0" encoding="utf-8"?>
 <?mso-contentType ?>
 <FormTemplates xmlns="http://schemas.microsoft.com/sharepoint/v3/contenttype/forms">
   <Display>DocumentLibraryForm</Display>
@@ -12097,7 +12778,17 @@
 </FormTemplates>
 </file>
 
+<file path=customXml/item2.xml><?xml version="1.0" encoding="utf-8"?>
+<p:properties xmlns:p="http://schemas.microsoft.com/office/2006/metadata/properties" xmlns:xsi="http://www.w3.org/2001/XMLSchema-instance" xmlns:pc="http://schemas.microsoft.com/office/infopath/2007/PartnerControls">
+  <documentManagement/>
+</p:properties>
+</file>
+
 <file path=customXml/item3.xml><?xml version="1.0" encoding="utf-8"?>
+<b:Sources xmlns:b="http://schemas.openxmlformats.org/officeDocument/2006/bibliography" xmlns="http://schemas.openxmlformats.org/officeDocument/2006/bibliography" SelectedStyle="\APA.XSL" StyleName="APA"/>
+</file>
+
+<file path=customXml/item4.xml><?xml version="1.0" encoding="utf-8"?>
 <ct:contentTypeSchema xmlns:ct="http://schemas.microsoft.com/office/2006/metadata/contentType" xmlns:ma="http://schemas.microsoft.com/office/2006/metadata/properties/metaAttributes" ct:_="" ma:_="" ma:contentTypeName="Document" ma:contentTypeID="0x010100B6C18B0EB80FEC43B96FC4929E3ACDFF" ma:contentTypeVersion="6" ma:contentTypeDescription="Create a new document." ma:contentTypeScope="" ma:versionID="2fdeaad945b9142b28e8c00e4373cba0">
   <xsd:schema xmlns:xsd="http://www.w3.org/2001/XMLSchema" xmlns:xs="http://www.w3.org/2001/XMLSchema" xmlns:p="http://schemas.microsoft.com/office/2006/metadata/properties" xmlns:ns2="4f985cec-e092-4bcf-a1e1-b816bd0221d8" targetNamespace="http://schemas.microsoft.com/office/2006/metadata/properties" ma:root="true" ma:fieldsID="4903272acb6554aca9ed4357a252ea62" ns2:_="">
     <xsd:import namespace="4f985cec-e092-4bcf-a1e1-b816bd0221d8"/>
@@ -12255,11 +12946,15 @@
 </ct:contentTypeSchema>
 </file>
 
-<file path=customXml/item4.xml><?xml version="1.0" encoding="utf-8"?>
-<b:Sources xmlns:b="http://schemas.openxmlformats.org/officeDocument/2006/bibliography" xmlns="http://schemas.openxmlformats.org/officeDocument/2006/bibliography" SelectedStyle="\APA.XSL" StyleName="APA"/>
+<file path=customXml/itemProps1.xml><?xml version="1.0" encoding="utf-8"?>
+<ds:datastoreItem xmlns:ds="http://schemas.openxmlformats.org/officeDocument/2006/customXml" ds:itemID="{ABF6E877-42D5-49BF-ABBD-36D5F3F486D6}">
+  <ds:schemaRefs>
+    <ds:schemaRef ds:uri="http://schemas.microsoft.com/sharepoint/v3/contenttype/forms"/>
+  </ds:schemaRefs>
+</ds:datastoreItem>
 </file>
 
-<file path=customXml/itemProps1.xml><?xml version="1.0" encoding="utf-8"?>
+<file path=customXml/itemProps2.xml><?xml version="1.0" encoding="utf-8"?>
 <ds:datastoreItem xmlns:ds="http://schemas.openxmlformats.org/officeDocument/2006/customXml" ds:itemID="{642AD100-1791-43AC-8FB0-4D3F7DB735D5}">
   <ds:schemaRefs>
     <ds:schemaRef ds:uri="http://schemas.microsoft.com/office/2006/metadata/properties"/>
@@ -12268,15 +12963,15 @@
 </ds:datastoreItem>
 </file>
 
-<file path=customXml/itemProps2.xml><?xml version="1.0" encoding="utf-8"?>
-<ds:datastoreItem xmlns:ds="http://schemas.openxmlformats.org/officeDocument/2006/customXml" ds:itemID="{ABF6E877-42D5-49BF-ABBD-36D5F3F486D6}">
+<file path=customXml/itemProps3.xml><?xml version="1.0" encoding="utf-8"?>
+<ds:datastoreItem xmlns:ds="http://schemas.openxmlformats.org/officeDocument/2006/customXml" ds:itemID="{22535EC9-EA35-4B52-8882-AE9B324E1FE8}">
   <ds:schemaRefs>
-    <ds:schemaRef ds:uri="http://schemas.microsoft.com/sharepoint/v3/contenttype/forms"/>
+    <ds:schemaRef ds:uri="http://schemas.openxmlformats.org/officeDocument/2006/bibliography"/>
   </ds:schemaRefs>
 </ds:datastoreItem>
 </file>
 
-<file path=customXml/itemProps3.xml><?xml version="1.0" encoding="utf-8"?>
+<file path=customXml/itemProps4.xml><?xml version="1.0" encoding="utf-8"?>
 <ds:datastoreItem xmlns:ds="http://schemas.openxmlformats.org/officeDocument/2006/customXml" ds:itemID="{2916EAC0-8E4B-4230-8D84-FF52AB3386FF}">
   <ds:schemaRefs>
     <ds:schemaRef ds:uri="http://schemas.microsoft.com/office/2006/metadata/contentType"/>
@@ -12292,12 +12987,4 @@
     <ds:schemaRef ds:uri="http://schemas.microsoft.com/internal/obd"/>
   </ds:schemaRefs>
 </ds:datastoreItem>
-</file>
-
-<file path=customXml/itemProps4.xml><?xml version="1.0" encoding="utf-8"?>
-<ds:datastoreItem xmlns:ds="http://schemas.openxmlformats.org/officeDocument/2006/customXml" ds:itemID="{22535EC9-EA35-4B52-8882-AE9B324E1FE8}">
-  <ds:schemaRefs>
-    <ds:schemaRef ds:uri="http://schemas.openxmlformats.org/officeDocument/2006/bibliography"/>
-  </ds:schemaRefs>
-</ds:datastoreItem>
 </file>